--- a/Документы/Ат лист .docx
+++ b/Документы/Ат лист .docx
@@ -1,6 +1,6 @@
 
 <file path=word/document.xml><?xml version="1.0" encoding="utf-8"?>
-<w:document xmlns:wpc="http://schemas.microsoft.com/office/word/2010/wordprocessingCanvas" xmlns:mc="http://schemas.openxmlformats.org/markup-compatibility/2006" xmlns:o="urn:schemas-microsoft-com:office:office" xmlns:r="http://schemas.openxmlformats.org/officeDocument/2006/relationships" xmlns:m="http://schemas.openxmlformats.org/officeDocument/2006/math" xmlns:v="urn:schemas-microsoft-com:vml" xmlns:wp14="http://schemas.microsoft.com/office/word/2010/wordprocessingDrawing" xmlns:wp="http://schemas.openxmlformats.org/drawingml/2006/wordprocessingDrawing" xmlns:w10="urn:schemas-microsoft-com:office:word" xmlns:w="http://schemas.openxmlformats.org/wordprocessingml/2006/main" xmlns:w14="http://schemas.microsoft.com/office/word/2010/wordml" xmlns:wpg="http://schemas.microsoft.com/office/word/2010/wordprocessingGroup" xmlns:wpi="http://schemas.microsoft.com/office/word/2010/wordprocessingInk" xmlns:wne="http://schemas.microsoft.com/office/word/2006/wordml" xmlns:wps="http://schemas.microsoft.com/office/word/2010/wordprocessingShape" mc:Ignorable="w14 wp14">
+<w:document xmlns:wpc="http://schemas.microsoft.com/office/word/2010/wordprocessingCanvas" xmlns:mc="http://schemas.openxmlformats.org/markup-compatibility/2006" xmlns:o="urn:schemas-microsoft-com:office:office" xmlns:r="http://schemas.openxmlformats.org/officeDocument/2006/relationships" xmlns:m="http://schemas.openxmlformats.org/officeDocument/2006/math" xmlns:v="urn:schemas-microsoft-com:vml" xmlns:wp14="http://schemas.microsoft.com/office/word/2010/wordprocessingDrawing" xmlns:wp="http://schemas.openxmlformats.org/drawingml/2006/wordprocessingDrawing" xmlns:w10="urn:schemas-microsoft-com:office:word" xmlns:w="http://schemas.openxmlformats.org/wordprocessingml/2006/main" xmlns:w14="http://schemas.microsoft.com/office/word/2010/wordml" xmlns:w15="http://schemas.microsoft.com/office/word/2012/wordml" xmlns:wpg="http://schemas.microsoft.com/office/word/2010/wordprocessingGroup" xmlns:wpi="http://schemas.microsoft.com/office/word/2010/wordprocessingInk" xmlns:wne="http://schemas.microsoft.com/office/word/2006/wordml" xmlns:wps="http://schemas.microsoft.com/office/word/2010/wordprocessingShape" mc:Ignorable="w14 w15 wp14">
   <w:body>
     <w:p>
       <w:pPr>
@@ -162,7 +162,36 @@
           <w:szCs w:val="18"/>
           <w:lang w:eastAsia="ru-RU" w:bidi="ru-RU"/>
         </w:rPr>
-        <w:t>_______________________________________________________________________________</w:t>
+        <w:t>_________</w:t>
+      </w:r>
+      <w:r>
+        <w:rPr>
+          <w:color w:val="000000"/>
+          <w:sz w:val="18"/>
+          <w:szCs w:val="18"/>
+          <w:lang w:eastAsia="ru-RU" w:bidi="ru-RU"/>
+        </w:rPr>
+        <w:t>_______________________</w:t>
+      </w:r>
+      <w:r>
+        <w:rPr>
+          <w:i w:val="0"/>
+          <w:color w:val="000000"/>
+          <w:sz w:val="24"/>
+          <w:szCs w:val="24"/>
+          <w:u w:val="single"/>
+          <w:lang w:eastAsia="ru-RU" w:bidi="ru-RU"/>
+        </w:rPr>
+        <w:t>Новоселов Святослав Дмитриевич</w:t>
+      </w:r>
+      <w:r>
+        <w:rPr>
+          <w:color w:val="000000"/>
+          <w:sz w:val="18"/>
+          <w:szCs w:val="18"/>
+          <w:lang w:eastAsia="ru-RU" w:bidi="ru-RU"/>
+        </w:rPr>
+        <w:t>______________________________</w:t>
       </w:r>
     </w:p>
     <w:p>
@@ -216,7 +245,6 @@
           <w:szCs w:val="24"/>
         </w:rPr>
       </w:pPr>
-      <w:proofErr w:type="gramStart"/>
       <w:r>
         <w:rPr>
           <w:rFonts w:ascii="Times New Roman" w:hAnsi="Times New Roman" w:cs="Times New Roman"/>
@@ -239,21 +267,14 @@
         <w:rPr>
           <w:rFonts w:ascii="Times New Roman" w:hAnsi="Times New Roman" w:cs="Times New Roman"/>
         </w:rPr>
-        <w:t>я</w:t>
-      </w:r>
-      <w:proofErr w:type="gramEnd"/>
-      <w:r>
-        <w:rPr>
-          <w:rFonts w:ascii="Times New Roman" w:hAnsi="Times New Roman" w:cs="Times New Roman"/>
-        </w:rPr>
-        <w:t xml:space="preserve"> на </w:t>
-      </w:r>
-      <w:r>
-        <w:rPr>
-          <w:rFonts w:ascii="Times New Roman" w:hAnsi="Times New Roman" w:cs="Times New Roman"/>
-          <w:u w:val="single"/>
-        </w:rPr>
-        <w:t>3</w:t>
+        <w:t xml:space="preserve">я на </w:t>
+      </w:r>
+      <w:r>
+        <w:rPr>
+          <w:rFonts w:ascii="Times New Roman" w:hAnsi="Times New Roman" w:cs="Times New Roman"/>
+          <w:u w:val="single"/>
+        </w:rPr>
+        <w:t>4</w:t>
       </w:r>
       <w:r>
         <w:rPr>
@@ -428,7 +449,7 @@
           <w:color w:val="auto"/>
           <w:u w:val="single"/>
         </w:rPr>
-        <w:t>1</w:t>
+        <w:t>2</w:t>
       </w:r>
       <w:r>
         <w:rPr>
@@ -461,7 +482,7 @@
           <w:color w:val="auto"/>
           <w:u w:val="single"/>
         </w:rPr>
-        <w:t>Разработка модулей программного обеспечения для компьютерных систем</w:t>
+        <w:t>Осуществление интеграции программных модулей</w:t>
       </w:r>
       <w:r>
         <w:rPr>
@@ -530,7 +551,7 @@
           <w:color w:val="auto"/>
           <w:u w:val="single"/>
         </w:rPr>
-        <w:t>3,5</w:t>
+        <w:t>5</w:t>
       </w:r>
       <w:r>
         <w:rPr>
@@ -557,7 +578,7 @@
           <w:rFonts w:ascii="Times New Roman" w:hAnsi="Times New Roman" w:cs="Times New Roman"/>
           <w:u w:val="single"/>
         </w:rPr>
-        <w:t>06</w:t>
+        <w:t>13</w:t>
       </w:r>
       <w:r>
         <w:rPr>
@@ -578,7 +599,7 @@
           <w:rFonts w:ascii="Times New Roman" w:hAnsi="Times New Roman" w:cs="Times New Roman"/>
           <w:u w:val="single"/>
         </w:rPr>
-        <w:t>июня</w:t>
+        <w:t>февраля</w:t>
       </w:r>
       <w:r>
         <w:rPr>
@@ -599,7 +620,7 @@
           <w:rFonts w:ascii="Times New Roman" w:hAnsi="Times New Roman" w:cs="Times New Roman"/>
           <w:u w:val="single"/>
         </w:rPr>
-        <w:t>2</w:t>
+        <w:t>3</w:t>
       </w:r>
       <w:r>
         <w:rPr>
@@ -613,7 +634,7 @@
           <w:rFonts w:ascii="Times New Roman" w:hAnsi="Times New Roman" w:cs="Times New Roman"/>
           <w:u w:val="single"/>
         </w:rPr>
-        <w:t>29</w:t>
+        <w:t>17</w:t>
       </w:r>
       <w:r>
         <w:rPr>
@@ -634,7 +655,7 @@
           <w:rFonts w:ascii="Times New Roman" w:hAnsi="Times New Roman" w:cs="Times New Roman"/>
           <w:u w:val="single"/>
         </w:rPr>
-        <w:t>июня</w:t>
+        <w:t>марта</w:t>
       </w:r>
       <w:r>
         <w:rPr>
@@ -655,7 +676,7 @@
           <w:rFonts w:ascii="Times New Roman" w:hAnsi="Times New Roman" w:cs="Times New Roman"/>
           <w:u w:val="single"/>
         </w:rPr>
-        <w:t>2</w:t>
+        <w:t>3</w:t>
       </w:r>
       <w:r>
         <w:rPr>
@@ -694,7 +715,29 @@
           <w:rFonts w:ascii="Times New Roman" w:hAnsi="Times New Roman" w:cs="Times New Roman"/>
           <w:iCs/>
         </w:rPr>
-        <w:t>___________________________________________________________________________</w:t>
+        <w:t>______</w:t>
+      </w:r>
+      <w:r>
+        <w:rPr>
+          <w:rFonts w:ascii="Times New Roman" w:hAnsi="Times New Roman" w:cs="Times New Roman"/>
+          <w:iCs/>
+        </w:rPr>
+        <w:t>________________________</w:t>
+      </w:r>
+      <w:r>
+        <w:rPr>
+          <w:rFonts w:ascii="Times New Roman" w:hAnsi="Times New Roman" w:cs="Times New Roman"/>
+          <w:iCs/>
+          <w:u w:val="single"/>
+        </w:rPr>
+        <w:t>АО «Невское ПКБ»</w:t>
+      </w:r>
+      <w:r>
+        <w:rPr>
+          <w:rFonts w:ascii="Times New Roman" w:hAnsi="Times New Roman" w:cs="Times New Roman"/>
+          <w:iCs/>
+        </w:rPr>
+        <w:t>_____________________________</w:t>
       </w:r>
     </w:p>
     <w:p>
@@ -973,27 +1016,13 @@
               <w:rPr>
                 <w:rFonts w:ascii="Times New Roman" w:hAnsi="Times New Roman" w:cs="Times New Roman"/>
               </w:rPr>
-              <w:t>ПК 1.1</w:t>
-            </w:r>
-            <w:proofErr w:type="gramStart"/>
-            <w:r>
-              <w:rPr>
-                <w:rFonts w:ascii="Times New Roman" w:hAnsi="Times New Roman" w:cs="Times New Roman"/>
-              </w:rPr>
-              <w:t xml:space="preserve"> </w:t>
+              <w:t xml:space="preserve">ПК 1.1 </w:t>
             </w:r>
             <w:r>
               <w:rPr>
                 <w:rFonts w:ascii="Times New Roman" w:hAnsi="Times New Roman" w:cs="Times New Roman"/>
               </w:rPr>
-              <w:t>Ф</w:t>
-            </w:r>
-            <w:proofErr w:type="gramEnd"/>
-            <w:r>
-              <w:rPr>
-                <w:rFonts w:ascii="Times New Roman" w:hAnsi="Times New Roman" w:cs="Times New Roman"/>
-              </w:rPr>
-              <w:t>ормировать алгоритмы разработки программных модулей в соответствии с техническим заданием.</w:t>
+              <w:t>Формировать алгоритмы разработки программных модулей в соответствии с техническим заданием.</w:t>
             </w:r>
           </w:p>
           <w:p>
@@ -1009,27 +1038,13 @@
               <w:rPr>
                 <w:rFonts w:ascii="Times New Roman" w:hAnsi="Times New Roman" w:cs="Times New Roman"/>
               </w:rPr>
-              <w:t>ПК 1.2</w:t>
-            </w:r>
-            <w:proofErr w:type="gramStart"/>
-            <w:r>
-              <w:rPr>
-                <w:rFonts w:ascii="Times New Roman" w:hAnsi="Times New Roman" w:cs="Times New Roman"/>
-              </w:rPr>
-              <w:t xml:space="preserve"> </w:t>
+              <w:t xml:space="preserve">ПК 1.2 </w:t>
             </w:r>
             <w:r>
               <w:rPr>
                 <w:rFonts w:ascii="Times New Roman" w:hAnsi="Times New Roman" w:cs="Times New Roman"/>
               </w:rPr>
-              <w:t>Р</w:t>
-            </w:r>
-            <w:proofErr w:type="gramEnd"/>
-            <w:r>
-              <w:rPr>
-                <w:rFonts w:ascii="Times New Roman" w:hAnsi="Times New Roman" w:cs="Times New Roman"/>
-              </w:rPr>
-              <w:t>азрабатывать программные модули в соответствии с техническим заданием.</w:t>
+              <w:t>Разрабатывать программные модули в соответствии с техническим заданием.</w:t>
             </w:r>
           </w:p>
           <w:p>
@@ -1045,27 +1060,13 @@
               <w:rPr>
                 <w:rFonts w:ascii="Times New Roman" w:hAnsi="Times New Roman" w:cs="Times New Roman"/>
               </w:rPr>
-              <w:t>ПК 1.3</w:t>
-            </w:r>
-            <w:proofErr w:type="gramStart"/>
-            <w:r>
-              <w:rPr>
-                <w:rFonts w:ascii="Times New Roman" w:hAnsi="Times New Roman" w:cs="Times New Roman"/>
-              </w:rPr>
-              <w:t xml:space="preserve"> </w:t>
+              <w:t xml:space="preserve">ПК 1.3 </w:t>
             </w:r>
             <w:r>
               <w:rPr>
                 <w:rFonts w:ascii="Times New Roman" w:hAnsi="Times New Roman" w:cs="Times New Roman"/>
               </w:rPr>
-              <w:t>В</w:t>
-            </w:r>
-            <w:proofErr w:type="gramEnd"/>
-            <w:r>
-              <w:rPr>
-                <w:rFonts w:ascii="Times New Roman" w:hAnsi="Times New Roman" w:cs="Times New Roman"/>
-              </w:rPr>
-              <w:t>ыполнять отладку программных модулей с использованием специализированных программных средств.</w:t>
+              <w:t>Выполнять отладку программных модулей с использованием специализированных программных средств.</w:t>
             </w:r>
           </w:p>
           <w:p>
@@ -1081,27 +1082,13 @@
               <w:rPr>
                 <w:rFonts w:ascii="Times New Roman" w:hAnsi="Times New Roman" w:cs="Times New Roman"/>
               </w:rPr>
-              <w:t>ПК 1.4</w:t>
-            </w:r>
-            <w:proofErr w:type="gramStart"/>
-            <w:r>
-              <w:rPr>
-                <w:rFonts w:ascii="Times New Roman" w:hAnsi="Times New Roman" w:cs="Times New Roman"/>
-              </w:rPr>
-              <w:t xml:space="preserve"> </w:t>
+              <w:t xml:space="preserve">ПК 1.4 </w:t>
             </w:r>
             <w:r>
               <w:rPr>
                 <w:rFonts w:ascii="Times New Roman" w:hAnsi="Times New Roman" w:cs="Times New Roman"/>
               </w:rPr>
-              <w:t>В</w:t>
-            </w:r>
-            <w:proofErr w:type="gramEnd"/>
-            <w:r>
-              <w:rPr>
-                <w:rFonts w:ascii="Times New Roman" w:hAnsi="Times New Roman" w:cs="Times New Roman"/>
-              </w:rPr>
-              <w:t>ыполнять тестирование программных модулей.</w:t>
+              <w:t>Выполнять тестирование программных модулей.</w:t>
             </w:r>
           </w:p>
           <w:p>
@@ -1117,41 +1104,13 @@
               <w:rPr>
                 <w:rFonts w:ascii="Times New Roman" w:hAnsi="Times New Roman" w:cs="Times New Roman"/>
               </w:rPr>
-              <w:t>ПК 1.5</w:t>
-            </w:r>
-            <w:proofErr w:type="gramStart"/>
-            <w:r>
-              <w:rPr>
-                <w:rFonts w:ascii="Times New Roman" w:hAnsi="Times New Roman" w:cs="Times New Roman"/>
-              </w:rPr>
-              <w:t xml:space="preserve"> </w:t>
+              <w:t xml:space="preserve">ПК 1.5 </w:t>
             </w:r>
             <w:r>
               <w:rPr>
                 <w:rFonts w:ascii="Times New Roman" w:hAnsi="Times New Roman" w:cs="Times New Roman"/>
               </w:rPr>
-              <w:t>О</w:t>
-            </w:r>
-            <w:proofErr w:type="gramEnd"/>
-            <w:r>
-              <w:rPr>
-                <w:rFonts w:ascii="Times New Roman" w:hAnsi="Times New Roman" w:cs="Times New Roman"/>
-              </w:rPr>
-              <w:t xml:space="preserve">существлять </w:t>
-            </w:r>
-            <w:proofErr w:type="spellStart"/>
-            <w:r>
-              <w:rPr>
-                <w:rFonts w:ascii="Times New Roman" w:hAnsi="Times New Roman" w:cs="Times New Roman"/>
-              </w:rPr>
-              <w:t>рефакторинг</w:t>
-            </w:r>
-            <w:proofErr w:type="spellEnd"/>
-            <w:r>
-              <w:rPr>
-                <w:rFonts w:ascii="Times New Roman" w:hAnsi="Times New Roman" w:cs="Times New Roman"/>
-              </w:rPr>
-              <w:t xml:space="preserve"> и оптимизацию программного кода.</w:t>
+              <w:t>Осуществлять рефакторинг и оптимизацию программного кода.</w:t>
             </w:r>
           </w:p>
           <w:p>
@@ -1167,27 +1126,13 @@
               <w:rPr>
                 <w:rFonts w:ascii="Times New Roman" w:hAnsi="Times New Roman" w:cs="Times New Roman"/>
               </w:rPr>
-              <w:t>ПК 1.6</w:t>
-            </w:r>
-            <w:proofErr w:type="gramStart"/>
-            <w:r>
-              <w:rPr>
-                <w:rFonts w:ascii="Times New Roman" w:hAnsi="Times New Roman" w:cs="Times New Roman"/>
-              </w:rPr>
-              <w:t xml:space="preserve"> </w:t>
+              <w:t xml:space="preserve">ПК 1.6 </w:t>
             </w:r>
             <w:r>
               <w:rPr>
                 <w:rFonts w:ascii="Times New Roman" w:hAnsi="Times New Roman" w:cs="Times New Roman"/>
               </w:rPr>
-              <w:t>Р</w:t>
-            </w:r>
-            <w:proofErr w:type="gramEnd"/>
-            <w:r>
-              <w:rPr>
-                <w:rFonts w:ascii="Times New Roman" w:hAnsi="Times New Roman" w:cs="Times New Roman"/>
-              </w:rPr>
-              <w:t>азрабатывать модули программного обеспечения для мобильных платформ.</w:t>
+              <w:t>Разрабатывать модули программного обеспечения для мобильных платформ.</w:t>
             </w:r>
           </w:p>
         </w:tc>
@@ -1318,7 +1263,21 @@
         <w:rPr>
           <w:rFonts w:ascii="Times New Roman" w:hAnsi="Times New Roman" w:cs="Times New Roman"/>
         </w:rPr>
-        <w:t xml:space="preserve">22 </w:t>
+        <w:t>2</w:t>
+      </w:r>
+      <w:r>
+        <w:rPr>
+          <w:rFonts w:ascii="Times New Roman" w:hAnsi="Times New Roman" w:cs="Times New Roman"/>
+        </w:rPr>
+        <w:t>3</w:t>
+      </w:r>
+      <w:bookmarkStart w:id="0" w:name="_GoBack"/>
+      <w:bookmarkEnd w:id="0"/>
+      <w:r>
+        <w:rPr>
+          <w:rFonts w:ascii="Times New Roman" w:hAnsi="Times New Roman" w:cs="Times New Roman"/>
+        </w:rPr>
+        <w:t xml:space="preserve"> </w:t>
       </w:r>
       <w:r>
         <w:rPr>
@@ -1348,25 +1307,7 @@
           <w:b/>
           <w:color w:val="auto"/>
         </w:rPr>
-        <w:t xml:space="preserve">Руководитель практики </w:t>
-      </w:r>
-      <w:proofErr w:type="gramStart"/>
-      <w:r>
-        <w:rPr>
-          <w:rFonts w:ascii="Times New Roman" w:hAnsi="Times New Roman" w:cs="Times New Roman"/>
-          <w:b/>
-          <w:color w:val="auto"/>
-        </w:rPr>
-        <w:t>от</w:t>
-      </w:r>
-      <w:proofErr w:type="gramEnd"/>
-      <w:r>
-        <w:rPr>
-          <w:rFonts w:ascii="Times New Roman" w:hAnsi="Times New Roman" w:cs="Times New Roman"/>
-          <w:b/>
-          <w:color w:val="auto"/>
-        </w:rPr>
-        <w:t xml:space="preserve"> </w:t>
+        <w:t xml:space="preserve">Руководитель практики от </w:t>
       </w:r>
     </w:p>
     <w:p>
@@ -1509,8 +1450,6 @@
         </w:rPr>
         <w:t xml:space="preserve">    </w:t>
       </w:r>
-      <w:bookmarkStart w:id="0" w:name="_GoBack"/>
-      <w:bookmarkEnd w:id="0"/>
     </w:p>
     <w:p>
       <w:pPr>
@@ -1577,7 +1516,7 @@
 </file>
 
 <file path=word/endnotes.xml><?xml version="1.0" encoding="utf-8"?>
-<w:endnotes xmlns:wpc="http://schemas.microsoft.com/office/word/2010/wordprocessingCanvas" xmlns:mc="http://schemas.openxmlformats.org/markup-compatibility/2006" xmlns:o="urn:schemas-microsoft-com:office:office" xmlns:r="http://schemas.openxmlformats.org/officeDocument/2006/relationships" xmlns:m="http://schemas.openxmlformats.org/officeDocument/2006/math" xmlns:v="urn:schemas-microsoft-com:vml" xmlns:wp14="http://schemas.microsoft.com/office/word/2010/wordprocessingDrawing" xmlns:wp="http://schemas.openxmlformats.org/drawingml/2006/wordprocessingDrawing" xmlns:w10="urn:schemas-microsoft-com:office:word" xmlns:w="http://schemas.openxmlformats.org/wordprocessingml/2006/main" xmlns:w14="http://schemas.microsoft.com/office/word/2010/wordml" xmlns:wpg="http://schemas.microsoft.com/office/word/2010/wordprocessingGroup" xmlns:wpi="http://schemas.microsoft.com/office/word/2010/wordprocessingInk" xmlns:wne="http://schemas.microsoft.com/office/word/2006/wordml" xmlns:wps="http://schemas.microsoft.com/office/word/2010/wordprocessingShape" mc:Ignorable="w14 wp14">
+<w:endnotes xmlns:wpc="http://schemas.microsoft.com/office/word/2010/wordprocessingCanvas" xmlns:mc="http://schemas.openxmlformats.org/markup-compatibility/2006" xmlns:o="urn:schemas-microsoft-com:office:office" xmlns:r="http://schemas.openxmlformats.org/officeDocument/2006/relationships" xmlns:m="http://schemas.openxmlformats.org/officeDocument/2006/math" xmlns:v="urn:schemas-microsoft-com:vml" xmlns:wp14="http://schemas.microsoft.com/office/word/2010/wordprocessingDrawing" xmlns:wp="http://schemas.openxmlformats.org/drawingml/2006/wordprocessingDrawing" xmlns:w10="urn:schemas-microsoft-com:office:word" xmlns:w="http://schemas.openxmlformats.org/wordprocessingml/2006/main" xmlns:w14="http://schemas.microsoft.com/office/word/2010/wordml" xmlns:w15="http://schemas.microsoft.com/office/word/2012/wordml" xmlns:wpg="http://schemas.microsoft.com/office/word/2010/wordprocessingGroup" xmlns:wpi="http://schemas.microsoft.com/office/word/2010/wordprocessingInk" xmlns:wne="http://schemas.microsoft.com/office/word/2006/wordml" xmlns:wps="http://schemas.microsoft.com/office/word/2010/wordprocessingShape" mc:Ignorable="w14 w15 wp14">
   <w:endnote w:type="separator" w:id="-1">
     <w:p>
       <w:r>
@@ -1596,7 +1535,7 @@
 </file>
 
 <file path=word/footnotes.xml><?xml version="1.0" encoding="utf-8"?>
-<w:footnotes xmlns:wpc="http://schemas.microsoft.com/office/word/2010/wordprocessingCanvas" xmlns:mc="http://schemas.openxmlformats.org/markup-compatibility/2006" xmlns:o="urn:schemas-microsoft-com:office:office" xmlns:r="http://schemas.openxmlformats.org/officeDocument/2006/relationships" xmlns:m="http://schemas.openxmlformats.org/officeDocument/2006/math" xmlns:v="urn:schemas-microsoft-com:vml" xmlns:wp14="http://schemas.microsoft.com/office/word/2010/wordprocessingDrawing" xmlns:wp="http://schemas.openxmlformats.org/drawingml/2006/wordprocessingDrawing" xmlns:w10="urn:schemas-microsoft-com:office:word" xmlns:w="http://schemas.openxmlformats.org/wordprocessingml/2006/main" xmlns:w14="http://schemas.microsoft.com/office/word/2010/wordml" xmlns:wpg="http://schemas.microsoft.com/office/word/2010/wordprocessingGroup" xmlns:wpi="http://schemas.microsoft.com/office/word/2010/wordprocessingInk" xmlns:wne="http://schemas.microsoft.com/office/word/2006/wordml" xmlns:wps="http://schemas.microsoft.com/office/word/2010/wordprocessingShape" mc:Ignorable="w14 wp14">
+<w:footnotes xmlns:wpc="http://schemas.microsoft.com/office/word/2010/wordprocessingCanvas" xmlns:mc="http://schemas.openxmlformats.org/markup-compatibility/2006" xmlns:o="urn:schemas-microsoft-com:office:office" xmlns:r="http://schemas.openxmlformats.org/officeDocument/2006/relationships" xmlns:m="http://schemas.openxmlformats.org/officeDocument/2006/math" xmlns:v="urn:schemas-microsoft-com:vml" xmlns:wp14="http://schemas.microsoft.com/office/word/2010/wordprocessingDrawing" xmlns:wp="http://schemas.openxmlformats.org/drawingml/2006/wordprocessingDrawing" xmlns:w10="urn:schemas-microsoft-com:office:word" xmlns:w="http://schemas.openxmlformats.org/wordprocessingml/2006/main" xmlns:w14="http://schemas.microsoft.com/office/word/2010/wordml" xmlns:w15="http://schemas.microsoft.com/office/word/2012/wordml" xmlns:wpg="http://schemas.microsoft.com/office/word/2010/wordprocessingGroup" xmlns:wpi="http://schemas.microsoft.com/office/word/2010/wordprocessingInk" xmlns:wne="http://schemas.microsoft.com/office/word/2006/wordml" xmlns:wps="http://schemas.microsoft.com/office/word/2010/wordprocessingShape" mc:Ignorable="w14 w15 wp14">
   <w:footnote w:type="separator" w:id="-1">
     <w:p>
       <w:r>
@@ -1615,8 +1554,8 @@
 </file>
 
 <file path=word/numbering.xml><?xml version="1.0" encoding="utf-8"?>
-<w:numbering xmlns:wpc="http://schemas.microsoft.com/office/word/2010/wordprocessingCanvas" xmlns:mc="http://schemas.openxmlformats.org/markup-compatibility/2006" xmlns:o="urn:schemas-microsoft-com:office:office" xmlns:r="http://schemas.openxmlformats.org/officeDocument/2006/relationships" xmlns:m="http://schemas.openxmlformats.org/officeDocument/2006/math" xmlns:v="urn:schemas-microsoft-com:vml" xmlns:wp14="http://schemas.microsoft.com/office/word/2010/wordprocessingDrawing" xmlns:wp="http://schemas.openxmlformats.org/drawingml/2006/wordprocessingDrawing" xmlns:w10="urn:schemas-microsoft-com:office:word" xmlns:w="http://schemas.openxmlformats.org/wordprocessingml/2006/main" xmlns:w14="http://schemas.microsoft.com/office/word/2010/wordml" xmlns:wpg="http://schemas.microsoft.com/office/word/2010/wordprocessingGroup" xmlns:wpi="http://schemas.microsoft.com/office/word/2010/wordprocessingInk" xmlns:wne="http://schemas.microsoft.com/office/word/2006/wordml" xmlns:wps="http://schemas.microsoft.com/office/word/2010/wordprocessingShape" mc:Ignorable="w14 wp14">
-  <w:abstractNum w:abstractNumId="0">
+<w:numbering xmlns:wpc="http://schemas.microsoft.com/office/word/2010/wordprocessingCanvas" xmlns:mc="http://schemas.openxmlformats.org/markup-compatibility/2006" xmlns:o="urn:schemas-microsoft-com:office:office" xmlns:r="http://schemas.openxmlformats.org/officeDocument/2006/relationships" xmlns:m="http://schemas.openxmlformats.org/officeDocument/2006/math" xmlns:v="urn:schemas-microsoft-com:vml" xmlns:wp14="http://schemas.microsoft.com/office/word/2010/wordprocessingDrawing" xmlns:wp="http://schemas.openxmlformats.org/drawingml/2006/wordprocessingDrawing" xmlns:w10="urn:schemas-microsoft-com:office:word" xmlns:w="http://schemas.openxmlformats.org/wordprocessingml/2006/main" xmlns:w14="http://schemas.microsoft.com/office/word/2010/wordml" xmlns:w15="http://schemas.microsoft.com/office/word/2012/wordml" xmlns:wpg="http://schemas.microsoft.com/office/word/2010/wordprocessingGroup" xmlns:wpi="http://schemas.microsoft.com/office/word/2010/wordprocessingInk" xmlns:wne="http://schemas.microsoft.com/office/word/2006/wordml" xmlns:wps="http://schemas.microsoft.com/office/word/2010/wordprocessingShape" mc:Ignorable="w14 w15 wp14">
+  <w:abstractNum w:abstractNumId="0" w15:restartNumberingAfterBreak="0">
     <w:nsid w:val="37AE451E"/>
     <w:multiLevelType w:val="hybridMultilevel"/>
     <w:tmpl w:val="96D6FB72"/>
@@ -1705,7 +1644,7 @@
       </w:pPr>
     </w:lvl>
   </w:abstractNum>
-  <w:abstractNum w:abstractNumId="1">
+  <w:abstractNum w:abstractNumId="1" w15:restartNumberingAfterBreak="0">
     <w:nsid w:val="3D953E43"/>
     <w:multiLevelType w:val="singleLevel"/>
     <w:tmpl w:val="AC20F7AA"/>
@@ -1716,7 +1655,7 @@
       <w:lvlJc w:val="left"/>
     </w:lvl>
   </w:abstractNum>
-  <w:abstractNum w:abstractNumId="2">
+  <w:abstractNum w:abstractNumId="2" w15:restartNumberingAfterBreak="0">
     <w:nsid w:val="59AF4D4F"/>
     <w:multiLevelType w:val="hybridMultilevel"/>
     <w:tmpl w:val="C270FC04"/>
@@ -1818,7 +1757,7 @@
 </file>
 
 <file path=word/styles.xml><?xml version="1.0" encoding="utf-8"?>
-<w:styles xmlns:mc="http://schemas.openxmlformats.org/markup-compatibility/2006" xmlns:r="http://schemas.openxmlformats.org/officeDocument/2006/relationships" xmlns:w="http://schemas.openxmlformats.org/wordprocessingml/2006/main" xmlns:w14="http://schemas.microsoft.com/office/word/2010/wordml" mc:Ignorable="w14">
+<w:styles xmlns:mc="http://schemas.openxmlformats.org/markup-compatibility/2006" xmlns:r="http://schemas.openxmlformats.org/officeDocument/2006/relationships" xmlns:w="http://schemas.openxmlformats.org/wordprocessingml/2006/main" xmlns:w14="http://schemas.microsoft.com/office/word/2010/wordml" xmlns:w15="http://schemas.microsoft.com/office/word/2012/wordml" mc:Ignorable="w14 w15">
   <w:docDefaults>
     <w:rPrDefault>
       <w:rPr>
@@ -1834,145 +1773,378 @@
       </w:pPr>
     </w:pPrDefault>
   </w:docDefaults>
-  <w:latentStyles w:defLockedState="0" w:defUIPriority="99" w:defSemiHidden="1" w:defUnhideWhenUsed="1" w:defQFormat="0" w:count="267">
-    <w:lsdException w:name="Normal" w:semiHidden="0" w:uiPriority="0" w:unhideWhenUsed="0" w:qFormat="1"/>
-    <w:lsdException w:name="heading 1" w:semiHidden="0" w:uiPriority="9" w:unhideWhenUsed="0" w:qFormat="1"/>
-    <w:lsdException w:name="heading 2" w:uiPriority="9" w:qFormat="1"/>
-    <w:lsdException w:name="heading 3" w:uiPriority="9" w:qFormat="1"/>
-    <w:lsdException w:name="heading 4" w:uiPriority="9" w:qFormat="1"/>
-    <w:lsdException w:name="heading 5" w:uiPriority="9" w:qFormat="1"/>
-    <w:lsdException w:name="heading 6" w:uiPriority="9" w:qFormat="1"/>
-    <w:lsdException w:name="heading 7" w:uiPriority="9" w:qFormat="1"/>
-    <w:lsdException w:name="heading 8" w:uiPriority="9" w:qFormat="1"/>
-    <w:lsdException w:name="heading 9" w:uiPriority="9" w:qFormat="1"/>
-    <w:lsdException w:name="toc 1" w:uiPriority="39"/>
-    <w:lsdException w:name="toc 2" w:uiPriority="39"/>
-    <w:lsdException w:name="toc 3" w:uiPriority="39"/>
-    <w:lsdException w:name="toc 4" w:uiPriority="39"/>
-    <w:lsdException w:name="toc 5" w:uiPriority="39"/>
-    <w:lsdException w:name="toc 6" w:uiPriority="39"/>
-    <w:lsdException w:name="toc 7" w:uiPriority="39"/>
-    <w:lsdException w:name="toc 8" w:uiPriority="39"/>
-    <w:lsdException w:name="toc 9" w:uiPriority="39"/>
-    <w:lsdException w:name="caption" w:uiPriority="35" w:qFormat="1"/>
-    <w:lsdException w:name="List 2" w:uiPriority="0"/>
-    <w:lsdException w:name="Title" w:semiHidden="0" w:uiPriority="10" w:unhideWhenUsed="0" w:qFormat="1"/>
-    <w:lsdException w:name="Default Paragraph Font" w:uiPriority="1"/>
-    <w:lsdException w:name="Subtitle" w:semiHidden="0" w:uiPriority="11" w:unhideWhenUsed="0" w:qFormat="1"/>
-    <w:lsdException w:name="Strong" w:semiHidden="0" w:uiPriority="22" w:unhideWhenUsed="0" w:qFormat="1"/>
-    <w:lsdException w:name="Emphasis" w:semiHidden="0" w:uiPriority="20" w:unhideWhenUsed="0" w:qFormat="1"/>
-    <w:lsdException w:name="Table Grid" w:semiHidden="0" w:uiPriority="59" w:unhideWhenUsed="0"/>
-    <w:lsdException w:name="Placeholder Text" w:unhideWhenUsed="0"/>
-    <w:lsdException w:name="No Spacing" w:semiHidden="0" w:uiPriority="1" w:unhideWhenUsed="0" w:qFormat="1"/>
-    <w:lsdException w:name="Light Shading" w:semiHidden="0" w:uiPriority="60" w:unhideWhenUsed="0"/>
-    <w:lsdException w:name="Light List" w:semiHidden="0" w:uiPriority="61" w:unhideWhenUsed="0"/>
-    <w:lsdException w:name="Light Grid" w:semiHidden="0" w:uiPriority="62" w:unhideWhenUsed="0"/>
-    <w:lsdException w:name="Medium Shading 1" w:semiHidden="0" w:uiPriority="63" w:unhideWhenUsed="0"/>
-    <w:lsdException w:name="Medium Shading 2" w:semiHidden="0" w:uiPriority="64" w:unhideWhenUsed="0"/>
-    <w:lsdException w:name="Medium List 1" w:semiHidden="0" w:uiPriority="65" w:unhideWhenUsed="0"/>
-    <w:lsdException w:name="Medium List 2" w:semiHidden="0" w:uiPriority="66" w:unhideWhenUsed="0"/>
-    <w:lsdException w:name="Medium Grid 1" w:semiHidden="0" w:uiPriority="67" w:unhideWhenUsed="0"/>
-    <w:lsdException w:name="Medium Grid 2" w:semiHidden="0" w:uiPriority="68" w:unhideWhenUsed="0"/>
-    <w:lsdException w:name="Medium Grid 3" w:semiHidden="0" w:uiPriority="69" w:unhideWhenUsed="0"/>
-    <w:lsdException w:name="Dark List" w:semiHidden="0" w:uiPriority="70" w:unhideWhenUsed="0"/>
-    <w:lsdException w:name="Colorful Shading" w:semiHidden="0" w:uiPriority="71" w:unhideWhenUsed="0"/>
-    <w:lsdException w:name="Colorful List" w:semiHidden="0" w:uiPriority="72" w:unhideWhenUsed="0"/>
-    <w:lsdException w:name="Colorful Grid" w:semiHidden="0" w:uiPriority="73" w:unhideWhenUsed="0"/>
-    <w:lsdException w:name="Light Shading Accent 1" w:semiHidden="0" w:uiPriority="60" w:unhideWhenUsed="0"/>
-    <w:lsdException w:name="Light List Accent 1" w:semiHidden="0" w:uiPriority="61" w:unhideWhenUsed="0"/>
-    <w:lsdException w:name="Light Grid Accent 1" w:semiHidden="0" w:uiPriority="62" w:unhideWhenUsed="0"/>
-    <w:lsdException w:name="Medium Shading 1 Accent 1" w:semiHidden="0" w:uiPriority="63" w:unhideWhenUsed="0"/>
-    <w:lsdException w:name="Medium Shading 2 Accent 1" w:semiHidden="0" w:uiPriority="64" w:unhideWhenUsed="0"/>
-    <w:lsdException w:name="Medium List 1 Accent 1" w:semiHidden="0" w:uiPriority="65" w:unhideWhenUsed="0"/>
-    <w:lsdException w:name="Revision" w:unhideWhenUsed="0"/>
-    <w:lsdException w:name="List Paragraph" w:semiHidden="0" w:uiPriority="34" w:unhideWhenUsed="0" w:qFormat="1"/>
-    <w:lsdException w:name="Quote" w:semiHidden="0" w:uiPriority="29" w:unhideWhenUsed="0" w:qFormat="1"/>
-    <w:lsdException w:name="Intense Quote" w:semiHidden="0" w:uiPriority="30" w:unhideWhenUsed="0" w:qFormat="1"/>
-    <w:lsdException w:name="Medium List 2 Accent 1" w:semiHidden="0" w:uiPriority="66" w:unhideWhenUsed="0"/>
-    <w:lsdException w:name="Medium Grid 1 Accent 1" w:semiHidden="0" w:uiPriority="67" w:unhideWhenUsed="0"/>
-    <w:lsdException w:name="Medium Grid 2 Accent 1" w:semiHidden="0" w:uiPriority="68" w:unhideWhenUsed="0"/>
-    <w:lsdException w:name="Medium Grid 3 Accent 1" w:semiHidden="0" w:uiPriority="69" w:unhideWhenUsed="0"/>
-    <w:lsdException w:name="Dark List Accent 1" w:semiHidden="0" w:uiPriority="70" w:unhideWhenUsed="0"/>
-    <w:lsdException w:name="Colorful Shading Accent 1" w:semiHidden="0" w:uiPriority="71" w:unhideWhenUsed="0"/>
-    <w:lsdException w:name="Colorful List Accent 1" w:semiHidden="0" w:uiPriority="72" w:unhideWhenUsed="0"/>
-    <w:lsdException w:name="Colorful Grid Accent 1" w:semiHidden="0" w:uiPriority="73" w:unhideWhenUsed="0"/>
-    <w:lsdException w:name="Light Shading Accent 2" w:semiHidden="0" w:uiPriority="60" w:unhideWhenUsed="0"/>
-    <w:lsdException w:name="Light List Accent 2" w:semiHidden="0" w:uiPriority="61" w:unhideWhenUsed="0"/>
-    <w:lsdException w:name="Light Grid Accent 2" w:semiHidden="0" w:uiPriority="62" w:unhideWhenUsed="0"/>
-    <w:lsdException w:name="Medium Shading 1 Accent 2" w:semiHidden="0" w:uiPriority="63" w:unhideWhenUsed="0"/>
-    <w:lsdException w:name="Medium Shading 2 Accent 2" w:semiHidden="0" w:uiPriority="64" w:unhideWhenUsed="0"/>
-    <w:lsdException w:name="Medium List 1 Accent 2" w:semiHidden="0" w:uiPriority="65" w:unhideWhenUsed="0"/>
-    <w:lsdException w:name="Medium List 2 Accent 2" w:semiHidden="0" w:uiPriority="66" w:unhideWhenUsed="0"/>
-    <w:lsdException w:name="Medium Grid 1 Accent 2" w:semiHidden="0" w:uiPriority="67" w:unhideWhenUsed="0"/>
-    <w:lsdException w:name="Medium Grid 2 Accent 2" w:semiHidden="0" w:uiPriority="68" w:unhideWhenUsed="0"/>
-    <w:lsdException w:name="Medium Grid 3 Accent 2" w:semiHidden="0" w:uiPriority="69" w:unhideWhenUsed="0"/>
-    <w:lsdException w:name="Dark List Accent 2" w:semiHidden="0" w:uiPriority="70" w:unhideWhenUsed="0"/>
-    <w:lsdException w:name="Colorful Shading Accent 2" w:semiHidden="0" w:uiPriority="71" w:unhideWhenUsed="0"/>
-    <w:lsdException w:name="Colorful List Accent 2" w:semiHidden="0" w:uiPriority="72" w:unhideWhenUsed="0"/>
-    <w:lsdException w:name="Colorful Grid Accent 2" w:semiHidden="0" w:uiPriority="73" w:unhideWhenUsed="0"/>
-    <w:lsdException w:name="Light Shading Accent 3" w:semiHidden="0" w:uiPriority="60" w:unhideWhenUsed="0"/>
-    <w:lsdException w:name="Light List Accent 3" w:semiHidden="0" w:uiPriority="61" w:unhideWhenUsed="0"/>
-    <w:lsdException w:name="Light Grid Accent 3" w:semiHidden="0" w:uiPriority="62" w:unhideWhenUsed="0"/>
-    <w:lsdException w:name="Medium Shading 1 Accent 3" w:semiHidden="0" w:uiPriority="63" w:unhideWhenUsed="0"/>
-    <w:lsdException w:name="Medium Shading 2 Accent 3" w:semiHidden="0" w:uiPriority="64" w:unhideWhenUsed="0"/>
-    <w:lsdException w:name="Medium List 1 Accent 3" w:semiHidden="0" w:uiPriority="65" w:unhideWhenUsed="0"/>
-    <w:lsdException w:name="Medium List 2 Accent 3" w:semiHidden="0" w:uiPriority="66" w:unhideWhenUsed="0"/>
-    <w:lsdException w:name="Medium Grid 1 Accent 3" w:semiHidden="0" w:uiPriority="67" w:unhideWhenUsed="0"/>
-    <w:lsdException w:name="Medium Grid 2 Accent 3" w:semiHidden="0" w:uiPriority="68" w:unhideWhenUsed="0"/>
-    <w:lsdException w:name="Medium Grid 3 Accent 3" w:semiHidden="0" w:uiPriority="69" w:unhideWhenUsed="0"/>
-    <w:lsdException w:name="Dark List Accent 3" w:semiHidden="0" w:uiPriority="70" w:unhideWhenUsed="0"/>
-    <w:lsdException w:name="Colorful Shading Accent 3" w:semiHidden="0" w:uiPriority="71" w:unhideWhenUsed="0"/>
-    <w:lsdException w:name="Colorful List Accent 3" w:semiHidden="0" w:uiPriority="72" w:unhideWhenUsed="0"/>
-    <w:lsdException w:name="Colorful Grid Accent 3" w:semiHidden="0" w:uiPriority="73" w:unhideWhenUsed="0"/>
-    <w:lsdException w:name="Light Shading Accent 4" w:semiHidden="0" w:uiPriority="60" w:unhideWhenUsed="0"/>
-    <w:lsdException w:name="Light List Accent 4" w:semiHidden="0" w:uiPriority="61" w:unhideWhenUsed="0"/>
-    <w:lsdException w:name="Light Grid Accent 4" w:semiHidden="0" w:uiPriority="62" w:unhideWhenUsed="0"/>
-    <w:lsdException w:name="Medium Shading 1 Accent 4" w:semiHidden="0" w:uiPriority="63" w:unhideWhenUsed="0"/>
-    <w:lsdException w:name="Medium Shading 2 Accent 4" w:semiHidden="0" w:uiPriority="64" w:unhideWhenUsed="0"/>
-    <w:lsdException w:name="Medium List 1 Accent 4" w:semiHidden="0" w:uiPriority="65" w:unhideWhenUsed="0"/>
-    <w:lsdException w:name="Medium List 2 Accent 4" w:semiHidden="0" w:uiPriority="66" w:unhideWhenUsed="0"/>
-    <w:lsdException w:name="Medium Grid 1 Accent 4" w:semiHidden="0" w:uiPriority="67" w:unhideWhenUsed="0"/>
-    <w:lsdException w:name="Medium Grid 2 Accent 4" w:semiHidden="0" w:uiPriority="68" w:unhideWhenUsed="0"/>
-    <w:lsdException w:name="Medium Grid 3 Accent 4" w:semiHidden="0" w:uiPriority="69" w:unhideWhenUsed="0"/>
-    <w:lsdException w:name="Dark List Accent 4" w:semiHidden="0" w:uiPriority="70" w:unhideWhenUsed="0"/>
-    <w:lsdException w:name="Colorful Shading Accent 4" w:semiHidden="0" w:uiPriority="71" w:unhideWhenUsed="0"/>
-    <w:lsdException w:name="Colorful List Accent 4" w:semiHidden="0" w:uiPriority="72" w:unhideWhenUsed="0"/>
-    <w:lsdException w:name="Colorful Grid Accent 4" w:semiHidden="0" w:uiPriority="73" w:unhideWhenUsed="0"/>
-    <w:lsdException w:name="Light Shading Accent 5" w:semiHidden="0" w:uiPriority="60" w:unhideWhenUsed="0"/>
-    <w:lsdException w:name="Light List Accent 5" w:semiHidden="0" w:uiPriority="61" w:unhideWhenUsed="0"/>
-    <w:lsdException w:name="Light Grid Accent 5" w:semiHidden="0" w:uiPriority="62" w:unhideWhenUsed="0"/>
-    <w:lsdException w:name="Medium Shading 1 Accent 5" w:semiHidden="0" w:uiPriority="63" w:unhideWhenUsed="0"/>
-    <w:lsdException w:name="Medium Shading 2 Accent 5" w:semiHidden="0" w:uiPriority="64" w:unhideWhenUsed="0"/>
-    <w:lsdException w:name="Medium List 1 Accent 5" w:semiHidden="0" w:uiPriority="65" w:unhideWhenUsed="0"/>
-    <w:lsdException w:name="Medium List 2 Accent 5" w:semiHidden="0" w:uiPriority="66" w:unhideWhenUsed="0"/>
-    <w:lsdException w:name="Medium Grid 1 Accent 5" w:semiHidden="0" w:uiPriority="67" w:unhideWhenUsed="0"/>
-    <w:lsdException w:name="Medium Grid 2 Accent 5" w:semiHidden="0" w:uiPriority="68" w:unhideWhenUsed="0"/>
-    <w:lsdException w:name="Medium Grid 3 Accent 5" w:semiHidden="0" w:uiPriority="69" w:unhideWhenUsed="0"/>
-    <w:lsdException w:name="Dark List Accent 5" w:semiHidden="0" w:uiPriority="70" w:unhideWhenUsed="0"/>
-    <w:lsdException w:name="Colorful Shading Accent 5" w:semiHidden="0" w:uiPriority="71" w:unhideWhenUsed="0"/>
-    <w:lsdException w:name="Colorful List Accent 5" w:semiHidden="0" w:uiPriority="72" w:unhideWhenUsed="0"/>
-    <w:lsdException w:name="Colorful Grid Accent 5" w:semiHidden="0" w:uiPriority="73" w:unhideWhenUsed="0"/>
-    <w:lsdException w:name="Light Shading Accent 6" w:semiHidden="0" w:uiPriority="60" w:unhideWhenUsed="0"/>
-    <w:lsdException w:name="Light List Accent 6" w:semiHidden="0" w:uiPriority="61" w:unhideWhenUsed="0"/>
-    <w:lsdException w:name="Light Grid Accent 6" w:semiHidden="0" w:uiPriority="62" w:unhideWhenUsed="0"/>
-    <w:lsdException w:name="Medium Shading 1 Accent 6" w:semiHidden="0" w:uiPriority="63" w:unhideWhenUsed="0"/>
-    <w:lsdException w:name="Medium Shading 2 Accent 6" w:semiHidden="0" w:uiPriority="64" w:unhideWhenUsed="0"/>
-    <w:lsdException w:name="Medium List 1 Accent 6" w:semiHidden="0" w:uiPriority="65" w:unhideWhenUsed="0"/>
-    <w:lsdException w:name="Medium List 2 Accent 6" w:semiHidden="0" w:uiPriority="66" w:unhideWhenUsed="0"/>
-    <w:lsdException w:name="Medium Grid 1 Accent 6" w:semiHidden="0" w:uiPriority="67" w:unhideWhenUsed="0"/>
-    <w:lsdException w:name="Medium Grid 2 Accent 6" w:semiHidden="0" w:uiPriority="68" w:unhideWhenUsed="0"/>
-    <w:lsdException w:name="Medium Grid 3 Accent 6" w:semiHidden="0" w:uiPriority="69" w:unhideWhenUsed="0"/>
-    <w:lsdException w:name="Dark List Accent 6" w:semiHidden="0" w:uiPriority="70" w:unhideWhenUsed="0"/>
-    <w:lsdException w:name="Colorful Shading Accent 6" w:semiHidden="0" w:uiPriority="71" w:unhideWhenUsed="0"/>
-    <w:lsdException w:name="Colorful List Accent 6" w:semiHidden="0" w:uiPriority="72" w:unhideWhenUsed="0"/>
-    <w:lsdException w:name="Colorful Grid Accent 6" w:semiHidden="0" w:uiPriority="73" w:unhideWhenUsed="0"/>
-    <w:lsdException w:name="Subtle Emphasis" w:semiHidden="0" w:uiPriority="19" w:unhideWhenUsed="0" w:qFormat="1"/>
-    <w:lsdException w:name="Intense Emphasis" w:semiHidden="0" w:uiPriority="21" w:unhideWhenUsed="0" w:qFormat="1"/>
-    <w:lsdException w:name="Subtle Reference" w:semiHidden="0" w:uiPriority="31" w:unhideWhenUsed="0" w:qFormat="1"/>
-    <w:lsdException w:name="Intense Reference" w:semiHidden="0" w:uiPriority="32" w:unhideWhenUsed="0" w:qFormat="1"/>
-    <w:lsdException w:name="Book Title" w:semiHidden="0" w:uiPriority="33" w:unhideWhenUsed="0" w:qFormat="1"/>
-    <w:lsdException w:name="Bibliography" w:uiPriority="37"/>
-    <w:lsdException w:name="TOC Heading" w:uiPriority="39" w:qFormat="1"/>
+  <w:latentStyles w:defLockedState="0" w:defUIPriority="99" w:defSemiHidden="0" w:defUnhideWhenUsed="0" w:defQFormat="0" w:count="371">
+    <w:lsdException w:name="Normal" w:uiPriority="0" w:qFormat="1"/>
+    <w:lsdException w:name="heading 1" w:uiPriority="9" w:qFormat="1"/>
+    <w:lsdException w:name="heading 2" w:semiHidden="1" w:uiPriority="9" w:unhideWhenUsed="1" w:qFormat="1"/>
+    <w:lsdException w:name="heading 3" w:semiHidden="1" w:uiPriority="9" w:unhideWhenUsed="1" w:qFormat="1"/>
+    <w:lsdException w:name="heading 4" w:semiHidden="1" w:uiPriority="9" w:unhideWhenUsed="1" w:qFormat="1"/>
+    <w:lsdException w:name="heading 5" w:semiHidden="1" w:uiPriority="9" w:unhideWhenUsed="1" w:qFormat="1"/>
+    <w:lsdException w:name="heading 6" w:semiHidden="1" w:uiPriority="9" w:unhideWhenUsed="1" w:qFormat="1"/>
+    <w:lsdException w:name="heading 7" w:semiHidden="1" w:uiPriority="9" w:unhideWhenUsed="1" w:qFormat="1"/>
+    <w:lsdException w:name="heading 8" w:semiHidden="1" w:uiPriority="9" w:unhideWhenUsed="1" w:qFormat="1"/>
+    <w:lsdException w:name="heading 9" w:semiHidden="1" w:uiPriority="9" w:unhideWhenUsed="1" w:qFormat="1"/>
+    <w:lsdException w:name="index 1" w:semiHidden="1" w:unhideWhenUsed="1"/>
+    <w:lsdException w:name="index 2" w:semiHidden="1" w:unhideWhenUsed="1"/>
+    <w:lsdException w:name="index 3" w:semiHidden="1" w:unhideWhenUsed="1"/>
+    <w:lsdException w:name="index 4" w:semiHidden="1" w:unhideWhenUsed="1"/>
+    <w:lsdException w:name="index 5" w:semiHidden="1" w:unhideWhenUsed="1"/>
+    <w:lsdException w:name="index 6" w:semiHidden="1" w:unhideWhenUsed="1"/>
+    <w:lsdException w:name="index 7" w:semiHidden="1" w:unhideWhenUsed="1"/>
+    <w:lsdException w:name="index 8" w:semiHidden="1" w:unhideWhenUsed="1"/>
+    <w:lsdException w:name="index 9" w:semiHidden="1" w:unhideWhenUsed="1"/>
+    <w:lsdException w:name="toc 1" w:semiHidden="1" w:uiPriority="39" w:unhideWhenUsed="1"/>
+    <w:lsdException w:name="toc 2" w:semiHidden="1" w:uiPriority="39" w:unhideWhenUsed="1"/>
+    <w:lsdException w:name="toc 3" w:semiHidden="1" w:uiPriority="39" w:unhideWhenUsed="1"/>
+    <w:lsdException w:name="toc 4" w:semiHidden="1" w:uiPriority="39" w:unhideWhenUsed="1"/>
+    <w:lsdException w:name="toc 5" w:semiHidden="1" w:uiPriority="39" w:unhideWhenUsed="1"/>
+    <w:lsdException w:name="toc 6" w:semiHidden="1" w:uiPriority="39" w:unhideWhenUsed="1"/>
+    <w:lsdException w:name="toc 7" w:semiHidden="1" w:uiPriority="39" w:unhideWhenUsed="1"/>
+    <w:lsdException w:name="toc 8" w:semiHidden="1" w:uiPriority="39" w:unhideWhenUsed="1"/>
+    <w:lsdException w:name="toc 9" w:semiHidden="1" w:uiPriority="39" w:unhideWhenUsed="1"/>
+    <w:lsdException w:name="Normal Indent" w:semiHidden="1" w:unhideWhenUsed="1"/>
+    <w:lsdException w:name="footnote text" w:semiHidden="1" w:unhideWhenUsed="1"/>
+    <w:lsdException w:name="annotation text" w:semiHidden="1" w:unhideWhenUsed="1"/>
+    <w:lsdException w:name="header" w:semiHidden="1" w:unhideWhenUsed="1"/>
+    <w:lsdException w:name="footer" w:semiHidden="1" w:unhideWhenUsed="1"/>
+    <w:lsdException w:name="index heading" w:semiHidden="1" w:unhideWhenUsed="1"/>
+    <w:lsdException w:name="caption" w:semiHidden="1" w:uiPriority="35" w:unhideWhenUsed="1" w:qFormat="1"/>
+    <w:lsdException w:name="table of figures" w:semiHidden="1" w:unhideWhenUsed="1"/>
+    <w:lsdException w:name="envelope address" w:semiHidden="1" w:unhideWhenUsed="1"/>
+    <w:lsdException w:name="envelope return" w:semiHidden="1" w:unhideWhenUsed="1"/>
+    <w:lsdException w:name="footnote reference" w:semiHidden="1" w:unhideWhenUsed="1"/>
+    <w:lsdException w:name="annotation reference" w:semiHidden="1" w:unhideWhenUsed="1"/>
+    <w:lsdException w:name="line number" w:semiHidden="1" w:unhideWhenUsed="1"/>
+    <w:lsdException w:name="page number" w:semiHidden="1" w:unhideWhenUsed="1"/>
+    <w:lsdException w:name="endnote reference" w:semiHidden="1" w:unhideWhenUsed="1"/>
+    <w:lsdException w:name="endnote text" w:semiHidden="1" w:unhideWhenUsed="1"/>
+    <w:lsdException w:name="table of authorities" w:semiHidden="1" w:unhideWhenUsed="1"/>
+    <w:lsdException w:name="macro" w:semiHidden="1" w:unhideWhenUsed="1"/>
+    <w:lsdException w:name="toa heading" w:semiHidden="1" w:unhideWhenUsed="1"/>
+    <w:lsdException w:name="List" w:semiHidden="1" w:unhideWhenUsed="1"/>
+    <w:lsdException w:name="List Bullet" w:semiHidden="1" w:unhideWhenUsed="1"/>
+    <w:lsdException w:name="List Number" w:semiHidden="1" w:unhideWhenUsed="1"/>
+    <w:lsdException w:name="List 2" w:semiHidden="1" w:uiPriority="0" w:unhideWhenUsed="1"/>
+    <w:lsdException w:name="List 3" w:semiHidden="1" w:unhideWhenUsed="1"/>
+    <w:lsdException w:name="List 4" w:semiHidden="1" w:unhideWhenUsed="1"/>
+    <w:lsdException w:name="List 5" w:semiHidden="1" w:unhideWhenUsed="1"/>
+    <w:lsdException w:name="List Bullet 2" w:semiHidden="1" w:unhideWhenUsed="1"/>
+    <w:lsdException w:name="List Bullet 3" w:semiHidden="1" w:unhideWhenUsed="1"/>
+    <w:lsdException w:name="List Bullet 4" w:semiHidden="1" w:unhideWhenUsed="1"/>
+    <w:lsdException w:name="List Bullet 5" w:semiHidden="1" w:unhideWhenUsed="1"/>
+    <w:lsdException w:name="List Number 2" w:semiHidden="1" w:unhideWhenUsed="1"/>
+    <w:lsdException w:name="List Number 3" w:semiHidden="1" w:unhideWhenUsed="1"/>
+    <w:lsdException w:name="List Number 4" w:semiHidden="1" w:unhideWhenUsed="1"/>
+    <w:lsdException w:name="List Number 5" w:semiHidden="1" w:unhideWhenUsed="1"/>
+    <w:lsdException w:name="Title" w:uiPriority="10" w:qFormat="1"/>
+    <w:lsdException w:name="Closing" w:semiHidden="1" w:unhideWhenUsed="1"/>
+    <w:lsdException w:name="Signature" w:semiHidden="1" w:unhideWhenUsed="1"/>
+    <w:lsdException w:name="Default Paragraph Font" w:semiHidden="1" w:uiPriority="1" w:unhideWhenUsed="1"/>
+    <w:lsdException w:name="Body Text" w:semiHidden="1" w:unhideWhenUsed="1"/>
+    <w:lsdException w:name="Body Text Indent" w:semiHidden="1" w:unhideWhenUsed="1"/>
+    <w:lsdException w:name="List Continue" w:semiHidden="1" w:unhideWhenUsed="1"/>
+    <w:lsdException w:name="List Continue 2" w:semiHidden="1" w:unhideWhenUsed="1"/>
+    <w:lsdException w:name="List Continue 3" w:semiHidden="1" w:unhideWhenUsed="1"/>
+    <w:lsdException w:name="List Continue 4" w:semiHidden="1" w:unhideWhenUsed="1"/>
+    <w:lsdException w:name="List Continue 5" w:semiHidden="1" w:unhideWhenUsed="1"/>
+    <w:lsdException w:name="Message Header" w:semiHidden="1" w:unhideWhenUsed="1"/>
+    <w:lsdException w:name="Subtitle" w:uiPriority="11" w:qFormat="1"/>
+    <w:lsdException w:name="Salutation" w:semiHidden="1" w:unhideWhenUsed="1"/>
+    <w:lsdException w:name="Date" w:semiHidden="1" w:unhideWhenUsed="1"/>
+    <w:lsdException w:name="Body Text First Indent" w:semiHidden="1" w:unhideWhenUsed="1"/>
+    <w:lsdException w:name="Body Text First Indent 2" w:semiHidden="1" w:unhideWhenUsed="1"/>
+    <w:lsdException w:name="Note Heading" w:semiHidden="1" w:unhideWhenUsed="1"/>
+    <w:lsdException w:name="Body Text 2" w:semiHidden="1" w:unhideWhenUsed="1"/>
+    <w:lsdException w:name="Body Text 3" w:semiHidden="1" w:unhideWhenUsed="1"/>
+    <w:lsdException w:name="Body Text Indent 2" w:semiHidden="1" w:unhideWhenUsed="1"/>
+    <w:lsdException w:name="Body Text Indent 3" w:semiHidden="1" w:unhideWhenUsed="1"/>
+    <w:lsdException w:name="Block Text" w:semiHidden="1" w:unhideWhenUsed="1"/>
+    <w:lsdException w:name="Hyperlink" w:semiHidden="1" w:unhideWhenUsed="1"/>
+    <w:lsdException w:name="FollowedHyperlink" w:semiHidden="1" w:unhideWhenUsed="1"/>
+    <w:lsdException w:name="Strong" w:uiPriority="22" w:qFormat="1"/>
+    <w:lsdException w:name="Emphasis" w:uiPriority="20" w:qFormat="1"/>
+    <w:lsdException w:name="Document Map" w:semiHidden="1" w:unhideWhenUsed="1"/>
+    <w:lsdException w:name="Plain Text" w:semiHidden="1" w:unhideWhenUsed="1"/>
+    <w:lsdException w:name="E-mail Signature" w:semiHidden="1" w:unhideWhenUsed="1"/>
+    <w:lsdException w:name="HTML Top of Form" w:semiHidden="1" w:unhideWhenUsed="1"/>
+    <w:lsdException w:name="HTML Bottom of Form" w:semiHidden="1" w:unhideWhenUsed="1"/>
+    <w:lsdException w:name="Normal (Web)" w:semiHidden="1" w:unhideWhenUsed="1"/>
+    <w:lsdException w:name="HTML Acronym" w:semiHidden="1" w:unhideWhenUsed="1"/>
+    <w:lsdException w:name="HTML Address" w:semiHidden="1" w:unhideWhenUsed="1"/>
+    <w:lsdException w:name="HTML Cite" w:semiHidden="1" w:unhideWhenUsed="1"/>
+    <w:lsdException w:name="HTML Code" w:semiHidden="1" w:unhideWhenUsed="1"/>
+    <w:lsdException w:name="HTML Definition" w:semiHidden="1" w:unhideWhenUsed="1"/>
+    <w:lsdException w:name="HTML Keyboard" w:semiHidden="1" w:unhideWhenUsed="1"/>
+    <w:lsdException w:name="HTML Preformatted" w:semiHidden="1" w:unhideWhenUsed="1"/>
+    <w:lsdException w:name="HTML Sample" w:semiHidden="1" w:unhideWhenUsed="1"/>
+    <w:lsdException w:name="HTML Typewriter" w:semiHidden="1" w:unhideWhenUsed="1"/>
+    <w:lsdException w:name="HTML Variable" w:semiHidden="1" w:unhideWhenUsed="1"/>
+    <w:lsdException w:name="Normal Table" w:semiHidden="1" w:unhideWhenUsed="1"/>
+    <w:lsdException w:name="annotation subject" w:semiHidden="1" w:unhideWhenUsed="1"/>
+    <w:lsdException w:name="No List" w:semiHidden="1" w:unhideWhenUsed="1"/>
+    <w:lsdException w:name="Outline List 1" w:semiHidden="1" w:unhideWhenUsed="1"/>
+    <w:lsdException w:name="Outline List 2" w:semiHidden="1" w:unhideWhenUsed="1"/>
+    <w:lsdException w:name="Outline List 3" w:semiHidden="1" w:unhideWhenUsed="1"/>
+    <w:lsdException w:name="Table Simple 1" w:semiHidden="1" w:unhideWhenUsed="1"/>
+    <w:lsdException w:name="Table Simple 2" w:semiHidden="1" w:unhideWhenUsed="1"/>
+    <w:lsdException w:name="Table Simple 3" w:semiHidden="1" w:unhideWhenUsed="1"/>
+    <w:lsdException w:name="Table Classic 1" w:semiHidden="1" w:unhideWhenUsed="1"/>
+    <w:lsdException w:name="Table Classic 2" w:semiHidden="1" w:unhideWhenUsed="1"/>
+    <w:lsdException w:name="Table Classic 3" w:semiHidden="1" w:unhideWhenUsed="1"/>
+    <w:lsdException w:name="Table Classic 4" w:semiHidden="1" w:unhideWhenUsed="1"/>
+    <w:lsdException w:name="Table Colorful 1" w:semiHidden="1" w:unhideWhenUsed="1"/>
+    <w:lsdException w:name="Table Colorful 2" w:semiHidden="1" w:unhideWhenUsed="1"/>
+    <w:lsdException w:name="Table Colorful 3" w:semiHidden="1" w:unhideWhenUsed="1"/>
+    <w:lsdException w:name="Table Columns 1" w:semiHidden="1" w:unhideWhenUsed="1"/>
+    <w:lsdException w:name="Table Columns 2" w:semiHidden="1" w:unhideWhenUsed="1"/>
+    <w:lsdException w:name="Table Columns 3" w:semiHidden="1" w:unhideWhenUsed="1"/>
+    <w:lsdException w:name="Table Columns 4" w:semiHidden="1" w:unhideWhenUsed="1"/>
+    <w:lsdException w:name="Table Columns 5" w:semiHidden="1" w:unhideWhenUsed="1"/>
+    <w:lsdException w:name="Table Grid 1" w:semiHidden="1" w:unhideWhenUsed="1"/>
+    <w:lsdException w:name="Table Grid 2" w:semiHidden="1" w:unhideWhenUsed="1"/>
+    <w:lsdException w:name="Table Grid 3" w:semiHidden="1" w:unhideWhenUsed="1"/>
+    <w:lsdException w:name="Table Grid 4" w:semiHidden="1" w:unhideWhenUsed="1"/>
+    <w:lsdException w:name="Table Grid 5" w:semiHidden="1" w:unhideWhenUsed="1"/>
+    <w:lsdException w:name="Table Grid 6" w:semiHidden="1" w:unhideWhenUsed="1"/>
+    <w:lsdException w:name="Table Grid 7" w:semiHidden="1" w:unhideWhenUsed="1"/>
+    <w:lsdException w:name="Table Grid 8" w:semiHidden="1" w:unhideWhenUsed="1"/>
+    <w:lsdException w:name="Table List 1" w:semiHidden="1" w:unhideWhenUsed="1"/>
+    <w:lsdException w:name="Table List 2" w:semiHidden="1" w:unhideWhenUsed="1"/>
+    <w:lsdException w:name="Table List 3" w:semiHidden="1" w:unhideWhenUsed="1"/>
+    <w:lsdException w:name="Table List 4" w:semiHidden="1" w:unhideWhenUsed="1"/>
+    <w:lsdException w:name="Table List 5" w:semiHidden="1" w:unhideWhenUsed="1"/>
+    <w:lsdException w:name="Table List 6" w:semiHidden="1" w:unhideWhenUsed="1"/>
+    <w:lsdException w:name="Table List 7" w:semiHidden="1" w:unhideWhenUsed="1"/>
+    <w:lsdException w:name="Table List 8" w:semiHidden="1" w:unhideWhenUsed="1"/>
+    <w:lsdException w:name="Table 3D effects 1" w:semiHidden="1" w:unhideWhenUsed="1"/>
+    <w:lsdException w:name="Table 3D effects 2" w:semiHidden="1" w:unhideWhenUsed="1"/>
+    <w:lsdException w:name="Table 3D effects 3" w:semiHidden="1" w:unhideWhenUsed="1"/>
+    <w:lsdException w:name="Table Contemporary" w:semiHidden="1" w:unhideWhenUsed="1"/>
+    <w:lsdException w:name="Table Elegant" w:semiHidden="1" w:unhideWhenUsed="1"/>
+    <w:lsdException w:name="Table Professional" w:semiHidden="1" w:unhideWhenUsed="1"/>
+    <w:lsdException w:name="Table Subtle 1" w:semiHidden="1" w:unhideWhenUsed="1"/>
+    <w:lsdException w:name="Table Subtle 2" w:semiHidden="1" w:unhideWhenUsed="1"/>
+    <w:lsdException w:name="Table Web 1" w:semiHidden="1" w:unhideWhenUsed="1"/>
+    <w:lsdException w:name="Table Web 2" w:semiHidden="1" w:unhideWhenUsed="1"/>
+    <w:lsdException w:name="Table Web 3" w:semiHidden="1" w:unhideWhenUsed="1"/>
+    <w:lsdException w:name="Balloon Text" w:semiHidden="1" w:unhideWhenUsed="1"/>
+    <w:lsdException w:name="Table Grid" w:uiPriority="59"/>
+    <w:lsdException w:name="Table Theme" w:semiHidden="1" w:unhideWhenUsed="1"/>
+    <w:lsdException w:name="Placeholder Text" w:semiHidden="1"/>
+    <w:lsdException w:name="No Spacing" w:uiPriority="1" w:qFormat="1"/>
+    <w:lsdException w:name="Light Shading" w:uiPriority="60"/>
+    <w:lsdException w:name="Light List" w:uiPriority="61"/>
+    <w:lsdException w:name="Light Grid" w:uiPriority="62"/>
+    <w:lsdException w:name="Medium Shading 1" w:uiPriority="63"/>
+    <w:lsdException w:name="Medium Shading 2" w:uiPriority="64"/>
+    <w:lsdException w:name="Medium List 1" w:uiPriority="65"/>
+    <w:lsdException w:name="Medium List 2" w:uiPriority="66"/>
+    <w:lsdException w:name="Medium Grid 1" w:uiPriority="67"/>
+    <w:lsdException w:name="Medium Grid 2" w:uiPriority="68"/>
+    <w:lsdException w:name="Medium Grid 3" w:uiPriority="69"/>
+    <w:lsdException w:name="Dark List" w:uiPriority="70"/>
+    <w:lsdException w:name="Colorful Shading" w:uiPriority="71"/>
+    <w:lsdException w:name="Colorful List" w:uiPriority="72"/>
+    <w:lsdException w:name="Colorful Grid" w:uiPriority="73"/>
+    <w:lsdException w:name="Light Shading Accent 1" w:uiPriority="60"/>
+    <w:lsdException w:name="Light List Accent 1" w:uiPriority="61"/>
+    <w:lsdException w:name="Light Grid Accent 1" w:uiPriority="62"/>
+    <w:lsdException w:name="Medium Shading 1 Accent 1" w:uiPriority="63"/>
+    <w:lsdException w:name="Medium Shading 2 Accent 1" w:uiPriority="64"/>
+    <w:lsdException w:name="Medium List 1 Accent 1" w:uiPriority="65"/>
+    <w:lsdException w:name="Revision" w:semiHidden="1"/>
+    <w:lsdException w:name="List Paragraph" w:uiPriority="34" w:qFormat="1"/>
+    <w:lsdException w:name="Quote" w:uiPriority="29" w:qFormat="1"/>
+    <w:lsdException w:name="Intense Quote" w:uiPriority="30" w:qFormat="1"/>
+    <w:lsdException w:name="Medium List 2 Accent 1" w:uiPriority="66"/>
+    <w:lsdException w:name="Medium Grid 1 Accent 1" w:uiPriority="67"/>
+    <w:lsdException w:name="Medium Grid 2 Accent 1" w:uiPriority="68"/>
+    <w:lsdException w:name="Medium Grid 3 Accent 1" w:uiPriority="69"/>
+    <w:lsdException w:name="Dark List Accent 1" w:uiPriority="70"/>
+    <w:lsdException w:name="Colorful Shading Accent 1" w:uiPriority="71"/>
+    <w:lsdException w:name="Colorful List Accent 1" w:uiPriority="72"/>
+    <w:lsdException w:name="Colorful Grid Accent 1" w:uiPriority="73"/>
+    <w:lsdException w:name="Light Shading Accent 2" w:uiPriority="60"/>
+    <w:lsdException w:name="Light List Accent 2" w:uiPriority="61"/>
+    <w:lsdException w:name="Light Grid Accent 2" w:uiPriority="62"/>
+    <w:lsdException w:name="Medium Shading 1 Accent 2" w:uiPriority="63"/>
+    <w:lsdException w:name="Medium Shading 2 Accent 2" w:uiPriority="64"/>
+    <w:lsdException w:name="Medium List 1 Accent 2" w:uiPriority="65"/>
+    <w:lsdException w:name="Medium List 2 Accent 2" w:uiPriority="66"/>
+    <w:lsdException w:name="Medium Grid 1 Accent 2" w:uiPriority="67"/>
+    <w:lsdException w:name="Medium Grid 2 Accent 2" w:uiPriority="68"/>
+    <w:lsdException w:name="Medium Grid 3 Accent 2" w:uiPriority="69"/>
+    <w:lsdException w:name="Dark List Accent 2" w:uiPriority="70"/>
+    <w:lsdException w:name="Colorful Shading Accent 2" w:uiPriority="71"/>
+    <w:lsdException w:name="Colorful List Accent 2" w:uiPriority="72"/>
+    <w:lsdException w:name="Colorful Grid Accent 2" w:uiPriority="73"/>
+    <w:lsdException w:name="Light Shading Accent 3" w:uiPriority="60"/>
+    <w:lsdException w:name="Light List Accent 3" w:uiPriority="61"/>
+    <w:lsdException w:name="Light Grid Accent 3" w:uiPriority="62"/>
+    <w:lsdException w:name="Medium Shading 1 Accent 3" w:uiPriority="63"/>
+    <w:lsdException w:name="Medium Shading 2 Accent 3" w:uiPriority="64"/>
+    <w:lsdException w:name="Medium List 1 Accent 3" w:uiPriority="65"/>
+    <w:lsdException w:name="Medium List 2 Accent 3" w:uiPriority="66"/>
+    <w:lsdException w:name="Medium Grid 1 Accent 3" w:uiPriority="67"/>
+    <w:lsdException w:name="Medium Grid 2 Accent 3" w:uiPriority="68"/>
+    <w:lsdException w:name="Medium Grid 3 Accent 3" w:uiPriority="69"/>
+    <w:lsdException w:name="Dark List Accent 3" w:uiPriority="70"/>
+    <w:lsdException w:name="Colorful Shading Accent 3" w:uiPriority="71"/>
+    <w:lsdException w:name="Colorful List Accent 3" w:uiPriority="72"/>
+    <w:lsdException w:name="Colorful Grid Accent 3" w:uiPriority="73"/>
+    <w:lsdException w:name="Light Shading Accent 4" w:uiPriority="60"/>
+    <w:lsdException w:name="Light List Accent 4" w:uiPriority="61"/>
+    <w:lsdException w:name="Light Grid Accent 4" w:uiPriority="62"/>
+    <w:lsdException w:name="Medium Shading 1 Accent 4" w:uiPriority="63"/>
+    <w:lsdException w:name="Medium Shading 2 Accent 4" w:uiPriority="64"/>
+    <w:lsdException w:name="Medium List 1 Accent 4" w:uiPriority="65"/>
+    <w:lsdException w:name="Medium List 2 Accent 4" w:uiPriority="66"/>
+    <w:lsdException w:name="Medium Grid 1 Accent 4" w:uiPriority="67"/>
+    <w:lsdException w:name="Medium Grid 2 Accent 4" w:uiPriority="68"/>
+    <w:lsdException w:name="Medium Grid 3 Accent 4" w:uiPriority="69"/>
+    <w:lsdException w:name="Dark List Accent 4" w:uiPriority="70"/>
+    <w:lsdException w:name="Colorful Shading Accent 4" w:uiPriority="71"/>
+    <w:lsdException w:name="Colorful List Accent 4" w:uiPriority="72"/>
+    <w:lsdException w:name="Colorful Grid Accent 4" w:uiPriority="73"/>
+    <w:lsdException w:name="Light Shading Accent 5" w:uiPriority="60"/>
+    <w:lsdException w:name="Light List Accent 5" w:uiPriority="61"/>
+    <w:lsdException w:name="Light Grid Accent 5" w:uiPriority="62"/>
+    <w:lsdException w:name="Medium Shading 1 Accent 5" w:uiPriority="63"/>
+    <w:lsdException w:name="Medium Shading 2 Accent 5" w:uiPriority="64"/>
+    <w:lsdException w:name="Medium List 1 Accent 5" w:uiPriority="65"/>
+    <w:lsdException w:name="Medium List 2 Accent 5" w:uiPriority="66"/>
+    <w:lsdException w:name="Medium Grid 1 Accent 5" w:uiPriority="67"/>
+    <w:lsdException w:name="Medium Grid 2 Accent 5" w:uiPriority="68"/>
+    <w:lsdException w:name="Medium Grid 3 Accent 5" w:uiPriority="69"/>
+    <w:lsdException w:name="Dark List Accent 5" w:uiPriority="70"/>
+    <w:lsdException w:name="Colorful Shading Accent 5" w:uiPriority="71"/>
+    <w:lsdException w:name="Colorful List Accent 5" w:uiPriority="72"/>
+    <w:lsdException w:name="Colorful Grid Accent 5" w:uiPriority="73"/>
+    <w:lsdException w:name="Light Shading Accent 6" w:uiPriority="60"/>
+    <w:lsdException w:name="Light List Accent 6" w:uiPriority="61"/>
+    <w:lsdException w:name="Light Grid Accent 6" w:uiPriority="62"/>
+    <w:lsdException w:name="Medium Shading 1 Accent 6" w:uiPriority="63"/>
+    <w:lsdException w:name="Medium Shading 2 Accent 6" w:uiPriority="64"/>
+    <w:lsdException w:name="Medium List 1 Accent 6" w:uiPriority="65"/>
+    <w:lsdException w:name="Medium List 2 Accent 6" w:uiPriority="66"/>
+    <w:lsdException w:name="Medium Grid 1 Accent 6" w:uiPriority="67"/>
+    <w:lsdException w:name="Medium Grid 2 Accent 6" w:uiPriority="68"/>
+    <w:lsdException w:name="Medium Grid 3 Accent 6" w:uiPriority="69"/>
+    <w:lsdException w:name="Dark List Accent 6" w:uiPriority="70"/>
+    <w:lsdException w:name="Colorful Shading Accent 6" w:uiPriority="71"/>
+    <w:lsdException w:name="Colorful List Accent 6" w:uiPriority="72"/>
+    <w:lsdException w:name="Colorful Grid Accent 6" w:uiPriority="73"/>
+    <w:lsdException w:name="Subtle Emphasis" w:uiPriority="19" w:qFormat="1"/>
+    <w:lsdException w:name="Intense Emphasis" w:uiPriority="21" w:qFormat="1"/>
+    <w:lsdException w:name="Subtle Reference" w:uiPriority="31" w:qFormat="1"/>
+    <w:lsdException w:name="Intense Reference" w:uiPriority="32" w:qFormat="1"/>
+    <w:lsdException w:name="Book Title" w:uiPriority="33" w:qFormat="1"/>
+    <w:lsdException w:name="Bibliography" w:semiHidden="1" w:uiPriority="37" w:unhideWhenUsed="1"/>
+    <w:lsdException w:name="TOC Heading" w:semiHidden="1" w:uiPriority="39" w:unhideWhenUsed="1" w:qFormat="1"/>
+    <w:lsdException w:name="Plain Table 1" w:uiPriority="41"/>
+    <w:lsdException w:name="Plain Table 2" w:uiPriority="42"/>
+    <w:lsdException w:name="Plain Table 3" w:uiPriority="43"/>
+    <w:lsdException w:name="Plain Table 4" w:uiPriority="44"/>
+    <w:lsdException w:name="Plain Table 5" w:uiPriority="45"/>
+    <w:lsdException w:name="Grid Table Light" w:uiPriority="40"/>
+    <w:lsdException w:name="Grid Table 1 Light" w:uiPriority="46"/>
+    <w:lsdException w:name="Grid Table 2" w:uiPriority="47"/>
+    <w:lsdException w:name="Grid Table 3" w:uiPriority="48"/>
+    <w:lsdException w:name="Grid Table 4" w:uiPriority="49"/>
+    <w:lsdException w:name="Grid Table 5 Dark" w:uiPriority="50"/>
+    <w:lsdException w:name="Grid Table 6 Colorful" w:uiPriority="51"/>
+    <w:lsdException w:name="Grid Table 7 Colorful" w:uiPriority="52"/>
+    <w:lsdException w:name="Grid Table 1 Light Accent 1" w:uiPriority="46"/>
+    <w:lsdException w:name="Grid Table 2 Accent 1" w:uiPriority="47"/>
+    <w:lsdException w:name="Grid Table 3 Accent 1" w:uiPriority="48"/>
+    <w:lsdException w:name="Grid Table 4 Accent 1" w:uiPriority="49"/>
+    <w:lsdException w:name="Grid Table 5 Dark Accent 1" w:uiPriority="50"/>
+    <w:lsdException w:name="Grid Table 6 Colorful Accent 1" w:uiPriority="51"/>
+    <w:lsdException w:name="Grid Table 7 Colorful Accent 1" w:uiPriority="52"/>
+    <w:lsdException w:name="Grid Table 1 Light Accent 2" w:uiPriority="46"/>
+    <w:lsdException w:name="Grid Table 2 Accent 2" w:uiPriority="47"/>
+    <w:lsdException w:name="Grid Table 3 Accent 2" w:uiPriority="48"/>
+    <w:lsdException w:name="Grid Table 4 Accent 2" w:uiPriority="49"/>
+    <w:lsdException w:name="Grid Table 5 Dark Accent 2" w:uiPriority="50"/>
+    <w:lsdException w:name="Grid Table 6 Colorful Accent 2" w:uiPriority="51"/>
+    <w:lsdException w:name="Grid Table 7 Colorful Accent 2" w:uiPriority="52"/>
+    <w:lsdException w:name="Grid Table 1 Light Accent 3" w:uiPriority="46"/>
+    <w:lsdException w:name="Grid Table 2 Accent 3" w:uiPriority="47"/>
+    <w:lsdException w:name="Grid Table 3 Accent 3" w:uiPriority="48"/>
+    <w:lsdException w:name="Grid Table 4 Accent 3" w:uiPriority="49"/>
+    <w:lsdException w:name="Grid Table 5 Dark Accent 3" w:uiPriority="50"/>
+    <w:lsdException w:name="Grid Table 6 Colorful Accent 3" w:uiPriority="51"/>
+    <w:lsdException w:name="Grid Table 7 Colorful Accent 3" w:uiPriority="52"/>
+    <w:lsdException w:name="Grid Table 1 Light Accent 4" w:uiPriority="46"/>
+    <w:lsdException w:name="Grid Table 2 Accent 4" w:uiPriority="47"/>
+    <w:lsdException w:name="Grid Table 3 Accent 4" w:uiPriority="48"/>
+    <w:lsdException w:name="Grid Table 4 Accent 4" w:uiPriority="49"/>
+    <w:lsdException w:name="Grid Table 5 Dark Accent 4" w:uiPriority="50"/>
+    <w:lsdException w:name="Grid Table 6 Colorful Accent 4" w:uiPriority="51"/>
+    <w:lsdException w:name="Grid Table 7 Colorful Accent 4" w:uiPriority="52"/>
+    <w:lsdException w:name="Grid Table 1 Light Accent 5" w:uiPriority="46"/>
+    <w:lsdException w:name="Grid Table 2 Accent 5" w:uiPriority="47"/>
+    <w:lsdException w:name="Grid Table 3 Accent 5" w:uiPriority="48"/>
+    <w:lsdException w:name="Grid Table 4 Accent 5" w:uiPriority="49"/>
+    <w:lsdException w:name="Grid Table 5 Dark Accent 5" w:uiPriority="50"/>
+    <w:lsdException w:name="Grid Table 6 Colorful Accent 5" w:uiPriority="51"/>
+    <w:lsdException w:name="Grid Table 7 Colorful Accent 5" w:uiPriority="52"/>
+    <w:lsdException w:name="Grid Table 1 Light Accent 6" w:uiPriority="46"/>
+    <w:lsdException w:name="Grid Table 2 Accent 6" w:uiPriority="47"/>
+    <w:lsdException w:name="Grid Table 3 Accent 6" w:uiPriority="48"/>
+    <w:lsdException w:name="Grid Table 4 Accent 6" w:uiPriority="49"/>
+    <w:lsdException w:name="Grid Table 5 Dark Accent 6" w:uiPriority="50"/>
+    <w:lsdException w:name="Grid Table 6 Colorful Accent 6" w:uiPriority="51"/>
+    <w:lsdException w:name="Grid Table 7 Colorful Accent 6" w:uiPriority="52"/>
+    <w:lsdException w:name="List Table 1 Light" w:uiPriority="46"/>
+    <w:lsdException w:name="List Table 2" w:uiPriority="47"/>
+    <w:lsdException w:name="List Table 3" w:uiPriority="48"/>
+    <w:lsdException w:name="List Table 4" w:uiPriority="49"/>
+    <w:lsdException w:name="List Table 5 Dark" w:uiPriority="50"/>
+    <w:lsdException w:name="List Table 6 Colorful" w:uiPriority="51"/>
+    <w:lsdException w:name="List Table 7 Colorful" w:uiPriority="52"/>
+    <w:lsdException w:name="List Table 1 Light Accent 1" w:uiPriority="46"/>
+    <w:lsdException w:name="List Table 2 Accent 1" w:uiPriority="47"/>
+    <w:lsdException w:name="List Table 3 Accent 1" w:uiPriority="48"/>
+    <w:lsdException w:name="List Table 4 Accent 1" w:uiPriority="49"/>
+    <w:lsdException w:name="List Table 5 Dark Accent 1" w:uiPriority="50"/>
+    <w:lsdException w:name="List Table 6 Colorful Accent 1" w:uiPriority="51"/>
+    <w:lsdException w:name="List Table 7 Colorful Accent 1" w:uiPriority="52"/>
+    <w:lsdException w:name="List Table 1 Light Accent 2" w:uiPriority="46"/>
+    <w:lsdException w:name="List Table 2 Accent 2" w:uiPriority="47"/>
+    <w:lsdException w:name="List Table 3 Accent 2" w:uiPriority="48"/>
+    <w:lsdException w:name="List Table 4 Accent 2" w:uiPriority="49"/>
+    <w:lsdException w:name="List Table 5 Dark Accent 2" w:uiPriority="50"/>
+    <w:lsdException w:name="List Table 6 Colorful Accent 2" w:uiPriority="51"/>
+    <w:lsdException w:name="List Table 7 Colorful Accent 2" w:uiPriority="52"/>
+    <w:lsdException w:name="List Table 1 Light Accent 3" w:uiPriority="46"/>
+    <w:lsdException w:name="List Table 2 Accent 3" w:uiPriority="47"/>
+    <w:lsdException w:name="List Table 3 Accent 3" w:uiPriority="48"/>
+    <w:lsdException w:name="List Table 4 Accent 3" w:uiPriority="49"/>
+    <w:lsdException w:name="List Table 5 Dark Accent 3" w:uiPriority="50"/>
+    <w:lsdException w:name="List Table 6 Colorful Accent 3" w:uiPriority="51"/>
+    <w:lsdException w:name="List Table 7 Colorful Accent 3" w:uiPriority="52"/>
+    <w:lsdException w:name="List Table 1 Light Accent 4" w:uiPriority="46"/>
+    <w:lsdException w:name="List Table 2 Accent 4" w:uiPriority="47"/>
+    <w:lsdException w:name="List Table 3 Accent 4" w:uiPriority="48"/>
+    <w:lsdException w:name="List Table 4 Accent 4" w:uiPriority="49"/>
+    <w:lsdException w:name="List Table 5 Dark Accent 4" w:uiPriority="50"/>
+    <w:lsdException w:name="List Table 6 Colorful Accent 4" w:uiPriority="51"/>
+    <w:lsdException w:name="List Table 7 Colorful Accent 4" w:uiPriority="52"/>
+    <w:lsdException w:name="List Table 1 Light Accent 5" w:uiPriority="46"/>
+    <w:lsdException w:name="List Table 2 Accent 5" w:uiPriority="47"/>
+    <w:lsdException w:name="List Table 3 Accent 5" w:uiPriority="48"/>
+    <w:lsdException w:name="List Table 4 Accent 5" w:uiPriority="49"/>
+    <w:lsdException w:name="List Table 5 Dark Accent 5" w:uiPriority="50"/>
+    <w:lsdException w:name="List Table 6 Colorful Accent 5" w:uiPriority="51"/>
+    <w:lsdException w:name="List Table 7 Colorful Accent 5" w:uiPriority="52"/>
+    <w:lsdException w:name="List Table 1 Light Accent 6" w:uiPriority="46"/>
+    <w:lsdException w:name="List Table 2 Accent 6" w:uiPriority="47"/>
+    <w:lsdException w:name="List Table 3 Accent 6" w:uiPriority="48"/>
+    <w:lsdException w:name="List Table 4 Accent 6" w:uiPriority="49"/>
+    <w:lsdException w:name="List Table 5 Dark Accent 6" w:uiPriority="50"/>
+    <w:lsdException w:name="List Table 6 Colorful Accent 6" w:uiPriority="51"/>
+    <w:lsdException w:name="List Table 7 Colorful Accent 6" w:uiPriority="52"/>
   </w:latentStyles>
   <w:style w:type="paragraph" w:default="1" w:styleId="a">
     <w:name w:val="Normal"/>
@@ -2573,196 +2745,6 @@
       <w:szCs w:val="20"/>
       <w:lang w:eastAsia="ru-RU"/>
     </w:rPr>
-  </w:style>
-</w:styles>
-</file>
-
-<file path=word/stylesWithEffects.xml><?xml version="1.0" encoding="utf-8"?>
-<w:styles xmlns:wpc="http://schemas.microsoft.com/office/word/2010/wordprocessingCanvas" xmlns:mc="http://schemas.openxmlformats.org/markup-compatibility/2006" xmlns:o="urn:schemas-microsoft-com:office:office" xmlns:r="http://schemas.openxmlformats.org/officeDocument/2006/relationships" xmlns:m="http://schemas.openxmlformats.org/officeDocument/2006/math" xmlns:v="urn:schemas-microsoft-com:vml" xmlns:wp14="http://schemas.microsoft.com/office/word/2010/wordprocessingDrawing" xmlns:wp="http://schemas.openxmlformats.org/drawingml/2006/wordprocessingDrawing" xmlns:w10="urn:schemas-microsoft-com:office:word" xmlns:w="http://schemas.openxmlformats.org/wordprocessingml/2006/main" xmlns:w14="http://schemas.microsoft.com/office/word/2010/wordml" xmlns:wpg="http://schemas.microsoft.com/office/word/2010/wordprocessingGroup" xmlns:wpi="http://schemas.microsoft.com/office/word/2010/wordprocessingInk" xmlns:wne="http://schemas.microsoft.com/office/word/2006/wordml" xmlns:wps="http://schemas.microsoft.com/office/word/2010/wordprocessingShape" mc:Ignorable="w14 wp14">
-  <w:docDefaults>
-    <w:rPrDefault>
-      <w:rPr>
-        <w:rFonts w:asciiTheme="minorHAnsi" w:eastAsiaTheme="minorEastAsia" w:hAnsiTheme="minorHAnsi" w:cstheme="minorBidi"/>
-        <w:sz w:val="22"/>
-        <w:szCs w:val="22"/>
-        <w:lang w:val="ru-RU" w:eastAsia="ru-RU" w:bidi="ar-SA"/>
-      </w:rPr>
-    </w:rPrDefault>
-    <w:pPrDefault>
-      <w:pPr>
-        <w:spacing w:after="200" w:line="276" w:lineRule="auto"/>
-      </w:pPr>
-    </w:pPrDefault>
-  </w:docDefaults>
-  <w:latentStyles w:defLockedState="0" w:defUIPriority="99" w:defSemiHidden="1" w:defUnhideWhenUsed="1" w:defQFormat="0" w:count="267">
-    <w:lsdException w:name="Normal" w:semiHidden="0" w:uiPriority="0" w:unhideWhenUsed="0" w:qFormat="1"/>
-    <w:lsdException w:name="heading 1" w:semiHidden="0" w:uiPriority="9" w:unhideWhenUsed="0" w:qFormat="1"/>
-    <w:lsdException w:name="heading 2" w:uiPriority="9" w:qFormat="1"/>
-    <w:lsdException w:name="heading 3" w:uiPriority="9" w:qFormat="1"/>
-    <w:lsdException w:name="heading 4" w:uiPriority="9" w:qFormat="1"/>
-    <w:lsdException w:name="heading 5" w:uiPriority="9" w:qFormat="1"/>
-    <w:lsdException w:name="heading 6" w:uiPriority="9" w:qFormat="1"/>
-    <w:lsdException w:name="heading 7" w:uiPriority="9" w:qFormat="1"/>
-    <w:lsdException w:name="heading 8" w:uiPriority="9" w:qFormat="1"/>
-    <w:lsdException w:name="heading 9" w:uiPriority="9" w:qFormat="1"/>
-    <w:lsdException w:name="toc 1" w:uiPriority="39"/>
-    <w:lsdException w:name="toc 2" w:uiPriority="39"/>
-    <w:lsdException w:name="toc 3" w:uiPriority="39"/>
-    <w:lsdException w:name="toc 4" w:uiPriority="39"/>
-    <w:lsdException w:name="toc 5" w:uiPriority="39"/>
-    <w:lsdException w:name="toc 6" w:uiPriority="39"/>
-    <w:lsdException w:name="toc 7" w:uiPriority="39"/>
-    <w:lsdException w:name="toc 8" w:uiPriority="39"/>
-    <w:lsdException w:name="toc 9" w:uiPriority="39"/>
-    <w:lsdException w:name="caption" w:uiPriority="35" w:qFormat="1"/>
-    <w:lsdException w:name="Title" w:semiHidden="0" w:uiPriority="10" w:unhideWhenUsed="0" w:qFormat="1"/>
-    <w:lsdException w:name="Default Paragraph Font" w:uiPriority="1"/>
-    <w:lsdException w:name="Subtitle" w:semiHidden="0" w:uiPriority="11" w:unhideWhenUsed="0" w:qFormat="1"/>
-    <w:lsdException w:name="Strong" w:semiHidden="0" w:uiPriority="22" w:unhideWhenUsed="0" w:qFormat="1"/>
-    <w:lsdException w:name="Emphasis" w:semiHidden="0" w:uiPriority="20" w:unhideWhenUsed="0" w:qFormat="1"/>
-    <w:lsdException w:name="Table Grid" w:semiHidden="0" w:uiPriority="59" w:unhideWhenUsed="0"/>
-    <w:lsdException w:name="Placeholder Text" w:unhideWhenUsed="0"/>
-    <w:lsdException w:name="No Spacing" w:semiHidden="0" w:uiPriority="1" w:unhideWhenUsed="0" w:qFormat="1"/>
-    <w:lsdException w:name="Light Shading" w:semiHidden="0" w:uiPriority="60" w:unhideWhenUsed="0"/>
-    <w:lsdException w:name="Light List" w:semiHidden="0" w:uiPriority="61" w:unhideWhenUsed="0"/>
-    <w:lsdException w:name="Light Grid" w:semiHidden="0" w:uiPriority="62" w:unhideWhenUsed="0"/>
-    <w:lsdException w:name="Medium Shading 1" w:semiHidden="0" w:uiPriority="63" w:unhideWhenUsed="0"/>
-    <w:lsdException w:name="Medium Shading 2" w:semiHidden="0" w:uiPriority="64" w:unhideWhenUsed="0"/>
-    <w:lsdException w:name="Medium List 1" w:semiHidden="0" w:uiPriority="65" w:unhideWhenUsed="0"/>
-    <w:lsdException w:name="Medium List 2" w:semiHidden="0" w:uiPriority="66" w:unhideWhenUsed="0"/>
-    <w:lsdException w:name="Medium Grid 1" w:semiHidden="0" w:uiPriority="67" w:unhideWhenUsed="0"/>
-    <w:lsdException w:name="Medium Grid 2" w:semiHidden="0" w:uiPriority="68" w:unhideWhenUsed="0"/>
-    <w:lsdException w:name="Medium Grid 3" w:semiHidden="0" w:uiPriority="69" w:unhideWhenUsed="0"/>
-    <w:lsdException w:name="Dark List" w:semiHidden="0" w:uiPriority="70" w:unhideWhenUsed="0"/>
-    <w:lsdException w:name="Colorful Shading" w:semiHidden="0" w:uiPriority="71" w:unhideWhenUsed="0"/>
-    <w:lsdException w:name="Colorful List" w:semiHidden="0" w:uiPriority="72" w:unhideWhenUsed="0"/>
-    <w:lsdException w:name="Colorful Grid" w:semiHidden="0" w:uiPriority="73" w:unhideWhenUsed="0"/>
-    <w:lsdException w:name="Light Shading Accent 1" w:semiHidden="0" w:uiPriority="60" w:unhideWhenUsed="0"/>
-    <w:lsdException w:name="Light List Accent 1" w:semiHidden="0" w:uiPriority="61" w:unhideWhenUsed="0"/>
-    <w:lsdException w:name="Light Grid Accent 1" w:semiHidden="0" w:uiPriority="62" w:unhideWhenUsed="0"/>
-    <w:lsdException w:name="Medium Shading 1 Accent 1" w:semiHidden="0" w:uiPriority="63" w:unhideWhenUsed="0"/>
-    <w:lsdException w:name="Medium Shading 2 Accent 1" w:semiHidden="0" w:uiPriority="64" w:unhideWhenUsed="0"/>
-    <w:lsdException w:name="Medium List 1 Accent 1" w:semiHidden="0" w:uiPriority="65" w:unhideWhenUsed="0"/>
-    <w:lsdException w:name="Revision" w:unhideWhenUsed="0"/>
-    <w:lsdException w:name="List Paragraph" w:semiHidden="0" w:uiPriority="34" w:unhideWhenUsed="0" w:qFormat="1"/>
-    <w:lsdException w:name="Quote" w:semiHidden="0" w:uiPriority="29" w:unhideWhenUsed="0" w:qFormat="1"/>
-    <w:lsdException w:name="Intense Quote" w:semiHidden="0" w:uiPriority="30" w:unhideWhenUsed="0" w:qFormat="1"/>
-    <w:lsdException w:name="Medium List 2 Accent 1" w:semiHidden="0" w:uiPriority="66" w:unhideWhenUsed="0"/>
-    <w:lsdException w:name="Medium Grid 1 Accent 1" w:semiHidden="0" w:uiPriority="67" w:unhideWhenUsed="0"/>
-    <w:lsdException w:name="Medium Grid 2 Accent 1" w:semiHidden="0" w:uiPriority="68" w:unhideWhenUsed="0"/>
-    <w:lsdException w:name="Medium Grid 3 Accent 1" w:semiHidden="0" w:uiPriority="69" w:unhideWhenUsed="0"/>
-    <w:lsdException w:name="Dark List Accent 1" w:semiHidden="0" w:uiPriority="70" w:unhideWhenUsed="0"/>
-    <w:lsdException w:name="Colorful Shading Accent 1" w:semiHidden="0" w:uiPriority="71" w:unhideWhenUsed="0"/>
-    <w:lsdException w:name="Colorful List Accent 1" w:semiHidden="0" w:uiPriority="72" w:unhideWhenUsed="0"/>
-    <w:lsdException w:name="Colorful Grid Accent 1" w:semiHidden="0" w:uiPriority="73" w:unhideWhenUsed="0"/>
-    <w:lsdException w:name="Light Shading Accent 2" w:semiHidden="0" w:uiPriority="60" w:unhideWhenUsed="0"/>
-    <w:lsdException w:name="Light List Accent 2" w:semiHidden="0" w:uiPriority="61" w:unhideWhenUsed="0"/>
-    <w:lsdException w:name="Light Grid Accent 2" w:semiHidden="0" w:uiPriority="62" w:unhideWhenUsed="0"/>
-    <w:lsdException w:name="Medium Shading 1 Accent 2" w:semiHidden="0" w:uiPriority="63" w:unhideWhenUsed="0"/>
-    <w:lsdException w:name="Medium Shading 2 Accent 2" w:semiHidden="0" w:uiPriority="64" w:unhideWhenUsed="0"/>
-    <w:lsdException w:name="Medium List 1 Accent 2" w:semiHidden="0" w:uiPriority="65" w:unhideWhenUsed="0"/>
-    <w:lsdException w:name="Medium List 2 Accent 2" w:semiHidden="0" w:uiPriority="66" w:unhideWhenUsed="0"/>
-    <w:lsdException w:name="Medium Grid 1 Accent 2" w:semiHidden="0" w:uiPriority="67" w:unhideWhenUsed="0"/>
-    <w:lsdException w:name="Medium Grid 2 Accent 2" w:semiHidden="0" w:uiPriority="68" w:unhideWhenUsed="0"/>
-    <w:lsdException w:name="Medium Grid 3 Accent 2" w:semiHidden="0" w:uiPriority="69" w:unhideWhenUsed="0"/>
-    <w:lsdException w:name="Dark List Accent 2" w:semiHidden="0" w:uiPriority="70" w:unhideWhenUsed="0"/>
-    <w:lsdException w:name="Colorful Shading Accent 2" w:semiHidden="0" w:uiPriority="71" w:unhideWhenUsed="0"/>
-    <w:lsdException w:name="Colorful List Accent 2" w:semiHidden="0" w:uiPriority="72" w:unhideWhenUsed="0"/>
-    <w:lsdException w:name="Colorful Grid Accent 2" w:semiHidden="0" w:uiPriority="73" w:unhideWhenUsed="0"/>
-    <w:lsdException w:name="Light Shading Accent 3" w:semiHidden="0" w:uiPriority="60" w:unhideWhenUsed="0"/>
-    <w:lsdException w:name="Light List Accent 3" w:semiHidden="0" w:uiPriority="61" w:unhideWhenUsed="0"/>
-    <w:lsdException w:name="Light Grid Accent 3" w:semiHidden="0" w:uiPriority="62" w:unhideWhenUsed="0"/>
-    <w:lsdException w:name="Medium Shading 1 Accent 3" w:semiHidden="0" w:uiPriority="63" w:unhideWhenUsed="0"/>
-    <w:lsdException w:name="Medium Shading 2 Accent 3" w:semiHidden="0" w:uiPriority="64" w:unhideWhenUsed="0"/>
-    <w:lsdException w:name="Medium List 1 Accent 3" w:semiHidden="0" w:uiPriority="65" w:unhideWhenUsed="0"/>
-    <w:lsdException w:name="Medium List 2 Accent 3" w:semiHidden="0" w:uiPriority="66" w:unhideWhenUsed="0"/>
-    <w:lsdException w:name="Medium Grid 1 Accent 3" w:semiHidden="0" w:uiPriority="67" w:unhideWhenUsed="0"/>
-    <w:lsdException w:name="Medium Grid 2 Accent 3" w:semiHidden="0" w:uiPriority="68" w:unhideWhenUsed="0"/>
-    <w:lsdException w:name="Medium Grid 3 Accent 3" w:semiHidden="0" w:uiPriority="69" w:unhideWhenUsed="0"/>
-    <w:lsdException w:name="Dark List Accent 3" w:semiHidden="0" w:uiPriority="70" w:unhideWhenUsed="0"/>
-    <w:lsdException w:name="Colorful Shading Accent 3" w:semiHidden="0" w:uiPriority="71" w:unhideWhenUsed="0"/>
-    <w:lsdException w:name="Colorful List Accent 3" w:semiHidden="0" w:uiPriority="72" w:unhideWhenUsed="0"/>
-    <w:lsdException w:name="Colorful Grid Accent 3" w:semiHidden="0" w:uiPriority="73" w:unhideWhenUsed="0"/>
-    <w:lsdException w:name="Light Shading Accent 4" w:semiHidden="0" w:uiPriority="60" w:unhideWhenUsed="0"/>
-    <w:lsdException w:name="Light List Accent 4" w:semiHidden="0" w:uiPriority="61" w:unhideWhenUsed="0"/>
-    <w:lsdException w:name="Light Grid Accent 4" w:semiHidden="0" w:uiPriority="62" w:unhideWhenUsed="0"/>
-    <w:lsdException w:name="Medium Shading 1 Accent 4" w:semiHidden="0" w:uiPriority="63" w:unhideWhenUsed="0"/>
-    <w:lsdException w:name="Medium Shading 2 Accent 4" w:semiHidden="0" w:uiPriority="64" w:unhideWhenUsed="0"/>
-    <w:lsdException w:name="Medium List 1 Accent 4" w:semiHidden="0" w:uiPriority="65" w:unhideWhenUsed="0"/>
-    <w:lsdException w:name="Medium List 2 Accent 4" w:semiHidden="0" w:uiPriority="66" w:unhideWhenUsed="0"/>
-    <w:lsdException w:name="Medium Grid 1 Accent 4" w:semiHidden="0" w:uiPriority="67" w:unhideWhenUsed="0"/>
-    <w:lsdException w:name="Medium Grid 2 Accent 4" w:semiHidden="0" w:uiPriority="68" w:unhideWhenUsed="0"/>
-    <w:lsdException w:name="Medium Grid 3 Accent 4" w:semiHidden="0" w:uiPriority="69" w:unhideWhenUsed="0"/>
-    <w:lsdException w:name="Dark List Accent 4" w:semiHidden="0" w:uiPriority="70" w:unhideWhenUsed="0"/>
-    <w:lsdException w:name="Colorful Shading Accent 4" w:semiHidden="0" w:uiPriority="71" w:unhideWhenUsed="0"/>
-    <w:lsdException w:name="Colorful List Accent 4" w:semiHidden="0" w:uiPriority="72" w:unhideWhenUsed="0"/>
-    <w:lsdException w:name="Colorful Grid Accent 4" w:semiHidden="0" w:uiPriority="73" w:unhideWhenUsed="0"/>
-    <w:lsdException w:name="Light Shading Accent 5" w:semiHidden="0" w:uiPriority="60" w:unhideWhenUsed="0"/>
-    <w:lsdException w:name="Light List Accent 5" w:semiHidden="0" w:uiPriority="61" w:unhideWhenUsed="0"/>
-    <w:lsdException w:name="Light Grid Accent 5" w:semiHidden="0" w:uiPriority="62" w:unhideWhenUsed="0"/>
-    <w:lsdException w:name="Medium Shading 1 Accent 5" w:semiHidden="0" w:uiPriority="63" w:unhideWhenUsed="0"/>
-    <w:lsdException w:name="Medium Shading 2 Accent 5" w:semiHidden="0" w:uiPriority="64" w:unhideWhenUsed="0"/>
-    <w:lsdException w:name="Medium List 1 Accent 5" w:semiHidden="0" w:uiPriority="65" w:unhideWhenUsed="0"/>
-    <w:lsdException w:name="Medium List 2 Accent 5" w:semiHidden="0" w:uiPriority="66" w:unhideWhenUsed="0"/>
-    <w:lsdException w:name="Medium Grid 1 Accent 5" w:semiHidden="0" w:uiPriority="67" w:unhideWhenUsed="0"/>
-    <w:lsdException w:name="Medium Grid 2 Accent 5" w:semiHidden="0" w:uiPriority="68" w:unhideWhenUsed="0"/>
-    <w:lsdException w:name="Medium Grid 3 Accent 5" w:semiHidden="0" w:uiPriority="69" w:unhideWhenUsed="0"/>
-    <w:lsdException w:name="Dark List Accent 5" w:semiHidden="0" w:uiPriority="70" w:unhideWhenUsed="0"/>
-    <w:lsdException w:name="Colorful Shading Accent 5" w:semiHidden="0" w:uiPriority="71" w:unhideWhenUsed="0"/>
-    <w:lsdException w:name="Colorful List Accent 5" w:semiHidden="0" w:uiPriority="72" w:unhideWhenUsed="0"/>
-    <w:lsdException w:name="Colorful Grid Accent 5" w:semiHidden="0" w:uiPriority="73" w:unhideWhenUsed="0"/>
-    <w:lsdException w:name="Light Shading Accent 6" w:semiHidden="0" w:uiPriority="60" w:unhideWhenUsed="0"/>
-    <w:lsdException w:name="Light List Accent 6" w:semiHidden="0" w:uiPriority="61" w:unhideWhenUsed="0"/>
-    <w:lsdException w:name="Light Grid Accent 6" w:semiHidden="0" w:uiPriority="62" w:unhideWhenUsed="0"/>
-    <w:lsdException w:name="Medium Shading 1 Accent 6" w:semiHidden="0" w:uiPriority="63" w:unhideWhenUsed="0"/>
-    <w:lsdException w:name="Medium Shading 2 Accent 6" w:semiHidden="0" w:uiPriority="64" w:unhideWhenUsed="0"/>
-    <w:lsdException w:name="Medium List 1 Accent 6" w:semiHidden="0" w:uiPriority="65" w:unhideWhenUsed="0"/>
-    <w:lsdException w:name="Medium List 2 Accent 6" w:semiHidden="0" w:uiPriority="66" w:unhideWhenUsed="0"/>
-    <w:lsdException w:name="Medium Grid 1 Accent 6" w:semiHidden="0" w:uiPriority="67" w:unhideWhenUsed="0"/>
-    <w:lsdException w:name="Medium Grid 2 Accent 6" w:semiHidden="0" w:uiPriority="68" w:unhideWhenUsed="0"/>
-    <w:lsdException w:name="Medium Grid 3 Accent 6" w:semiHidden="0" w:uiPriority="69" w:unhideWhenUsed="0"/>
-    <w:lsdException w:name="Dark List Accent 6" w:semiHidden="0" w:uiPriority="70" w:unhideWhenUsed="0"/>
-    <w:lsdException w:name="Colorful Shading Accent 6" w:semiHidden="0" w:uiPriority="71" w:unhideWhenUsed="0"/>
-    <w:lsdException w:name="Colorful List Accent 6" w:semiHidden="0" w:uiPriority="72" w:unhideWhenUsed="0"/>
-    <w:lsdException w:name="Colorful Grid Accent 6" w:semiHidden="0" w:uiPriority="73" w:unhideWhenUsed="0"/>
-    <w:lsdException w:name="Subtle Emphasis" w:semiHidden="0" w:uiPriority="19" w:unhideWhenUsed="0" w:qFormat="1"/>
-    <w:lsdException w:name="Intense Emphasis" w:semiHidden="0" w:uiPriority="21" w:unhideWhenUsed="0" w:qFormat="1"/>
-    <w:lsdException w:name="Subtle Reference" w:semiHidden="0" w:uiPriority="31" w:unhideWhenUsed="0" w:qFormat="1"/>
-    <w:lsdException w:name="Intense Reference" w:semiHidden="0" w:uiPriority="32" w:unhideWhenUsed="0" w:qFormat="1"/>
-    <w:lsdException w:name="Book Title" w:semiHidden="0" w:uiPriority="33" w:unhideWhenUsed="0" w:qFormat="1"/>
-    <w:lsdException w:name="Bibliography" w:uiPriority="37"/>
-    <w:lsdException w:name="TOC Heading" w:uiPriority="39" w:qFormat="1"/>
-  </w:latentStyles>
-  <w:style w:type="paragraph" w:default="1" w:styleId="a">
-    <w:name w:val="Normal"/>
-    <w:qFormat/>
-  </w:style>
-  <w:style w:type="character" w:default="1" w:styleId="a0">
-    <w:name w:val="Default Paragraph Font"/>
-    <w:uiPriority w:val="1"/>
-    <w:semiHidden/>
-    <w:unhideWhenUsed/>
-  </w:style>
-  <w:style w:type="table" w:default="1" w:styleId="a1">
-    <w:name w:val="Normal Table"/>
-    <w:uiPriority w:val="99"/>
-    <w:semiHidden/>
-    <w:unhideWhenUsed/>
-    <w:tblPr>
-      <w:tblInd w:w="0" w:type="dxa"/>
-      <w:tblCellMar>
-        <w:top w:w="0" w:type="dxa"/>
-        <w:left w:w="108" w:type="dxa"/>
-        <w:bottom w:w="0" w:type="dxa"/>
-        <w:right w:w="108" w:type="dxa"/>
-      </w:tblCellMar>
-    </w:tblPr>
-  </w:style>
-  <w:style w:type="numbering" w:default="1" w:styleId="a2">
-    <w:name w:val="No List"/>
-    <w:uiPriority w:val="99"/>
-    <w:semiHidden/>
-    <w:unhideWhenUsed/>
   </w:style>
 </w:styles>
 </file>
@@ -3057,7 +3039,7 @@
 </file>
 
 <file path=customXml/itemProps1.xml><?xml version="1.0" encoding="utf-8"?>
-<ds:datastoreItem xmlns:ds="http://schemas.openxmlformats.org/officeDocument/2006/customXml" ds:itemID="{D0462EE0-C94E-4F41-A8F1-6A915CA74D29}">
+<ds:datastoreItem xmlns:ds="http://schemas.openxmlformats.org/officeDocument/2006/customXml" ds:itemID="{8C22F5AF-1D2F-413E-80A8-F62FD3159CF6}">
   <ds:schemaRefs>
     <ds:schemaRef ds:uri="http://schemas.openxmlformats.org/officeDocument/2006/bibliography"/>
   </ds:schemaRefs>

--- a/Документы/Ат лист .docx
+++ b/Документы/Ат лист .docx
@@ -30,13 +30,92 @@
         <w:rPr>
           <w:rStyle w:val="20"/>
           <w:rFonts w:eastAsia="Courier New"/>
-          <w:b/>
           <w:sz w:val="28"/>
           <w:szCs w:val="28"/>
           <w:u w:val="none"/>
         </w:rPr>
       </w:pPr>
       <w:r>
+        <w:rPr>
+          <w:rStyle w:val="20"/>
+          <w:rFonts w:eastAsia="Courier New"/>
+          <w:sz w:val="28"/>
+          <w:szCs w:val="28"/>
+          <w:u w:val="none"/>
+        </w:rPr>
+        <w:t>Санкт-Петербургское Государственное бюджетное</w:t>
+      </w:r>
+      <w:r>
+        <w:rPr>
+          <w:rStyle w:val="20"/>
+          <w:rFonts w:eastAsia="Courier New"/>
+          <w:sz w:val="28"/>
+          <w:szCs w:val="28"/>
+          <w:u w:val="none"/>
+        </w:rPr>
+        <w:t xml:space="preserve"> профессиональное</w:t>
+      </w:r>
+      <w:r>
+        <w:rPr>
+          <w:rStyle w:val="20"/>
+          <w:rFonts w:eastAsia="Courier New"/>
+          <w:sz w:val="28"/>
+          <w:szCs w:val="28"/>
+          <w:u w:val="none"/>
+        </w:rPr>
+        <w:t xml:space="preserve"> образовательное учреждение </w:t>
+      </w:r>
+    </w:p>
+    <w:p>
+      <w:pPr>
+        <w:keepNext/>
+        <w:keepLines/>
+        <w:spacing w:after="535" w:line="260" w:lineRule="exact"/>
+        <w:ind w:left="79"/>
+        <w:contextualSpacing/>
+        <w:jc w:val="center"/>
+        <w:rPr>
+          <w:rStyle w:val="20"/>
+          <w:rFonts w:eastAsia="Courier New"/>
+          <w:sz w:val="28"/>
+          <w:szCs w:val="28"/>
+          <w:u w:val="none"/>
+        </w:rPr>
+      </w:pPr>
+      <w:r>
+        <w:rPr>
+          <w:rStyle w:val="20"/>
+          <w:rFonts w:eastAsia="Courier New"/>
+          <w:sz w:val="28"/>
+          <w:szCs w:val="28"/>
+          <w:u w:val="none"/>
+        </w:rPr>
+        <w:t>«Политехнический колледж городского хозяйства»</w:t>
+      </w:r>
+    </w:p>
+    <w:p>
+      <w:pPr>
+        <w:keepNext/>
+        <w:keepLines/>
+        <w:spacing w:after="535" w:line="260" w:lineRule="exact"/>
+        <w:ind w:left="80"/>
+        <w:jc w:val="center"/>
+        <w:rPr>
+          <w:rStyle w:val="20"/>
+          <w:rFonts w:eastAsia="Courier New"/>
+          <w:sz w:val="28"/>
+          <w:szCs w:val="28"/>
+          <w:u w:val="none"/>
+        </w:rPr>
+      </w:pPr>
+    </w:p>
+    <w:p>
+      <w:pPr>
+        <w:keepNext/>
+        <w:keepLines/>
+        <w:spacing w:after="535" w:line="260" w:lineRule="exact"/>
+        <w:ind w:left="80"/>
+        <w:jc w:val="center"/>
         <w:rPr>
           <w:rStyle w:val="20"/>
           <w:rFonts w:eastAsia="Courier New"/>
@@ -45,8 +124,7 @@
           <w:szCs w:val="28"/>
           <w:u w:val="none"/>
         </w:rPr>
-        <w:t>Санкт-Петербургское Государственное бюджетное</w:t>
-      </w:r>
+      </w:pPr>
       <w:r>
         <w:rPr>
           <w:rStyle w:val="20"/>
@@ -56,90 +134,6 @@
           <w:szCs w:val="28"/>
           <w:u w:val="none"/>
         </w:rPr>
-        <w:t xml:space="preserve"> профессиональное</w:t>
-      </w:r>
-      <w:r>
-        <w:rPr>
-          <w:rStyle w:val="20"/>
-          <w:rFonts w:eastAsia="Courier New"/>
-          <w:b/>
-          <w:sz w:val="28"/>
-          <w:szCs w:val="28"/>
-          <w:u w:val="none"/>
-        </w:rPr>
-        <w:t xml:space="preserve"> образовательное учреждение </w:t>
-      </w:r>
-    </w:p>
-    <w:p>
-      <w:pPr>
-        <w:keepNext/>
-        <w:keepLines/>
-        <w:spacing w:after="535" w:line="260" w:lineRule="exact"/>
-        <w:ind w:left="79"/>
-        <w:contextualSpacing/>
-        <w:jc w:val="center"/>
-        <w:rPr>
-          <w:rStyle w:val="20"/>
-          <w:rFonts w:eastAsia="Courier New"/>
-          <w:b/>
-          <w:sz w:val="28"/>
-          <w:szCs w:val="28"/>
-          <w:u w:val="none"/>
-        </w:rPr>
-      </w:pPr>
-      <w:r>
-        <w:rPr>
-          <w:rStyle w:val="20"/>
-          <w:rFonts w:eastAsia="Courier New"/>
-          <w:b/>
-          <w:sz w:val="28"/>
-          <w:szCs w:val="28"/>
-          <w:u w:val="none"/>
-        </w:rPr>
-        <w:t>«Политехнический колледж городского хозяйства»</w:t>
-      </w:r>
-    </w:p>
-    <w:p>
-      <w:pPr>
-        <w:keepNext/>
-        <w:keepLines/>
-        <w:spacing w:after="535" w:line="260" w:lineRule="exact"/>
-        <w:ind w:left="80"/>
-        <w:jc w:val="center"/>
-        <w:rPr>
-          <w:rStyle w:val="20"/>
-          <w:rFonts w:eastAsia="Courier New"/>
-          <w:sz w:val="28"/>
-          <w:szCs w:val="28"/>
-          <w:u w:val="none"/>
-        </w:rPr>
-      </w:pPr>
-    </w:p>
-    <w:p>
-      <w:pPr>
-        <w:keepNext/>
-        <w:keepLines/>
-        <w:spacing w:after="535" w:line="260" w:lineRule="exact"/>
-        <w:ind w:left="80"/>
-        <w:jc w:val="center"/>
-        <w:rPr>
-          <w:rStyle w:val="20"/>
-          <w:rFonts w:eastAsia="Courier New"/>
-          <w:b/>
-          <w:sz w:val="28"/>
-          <w:szCs w:val="28"/>
-          <w:u w:val="none"/>
-        </w:rPr>
-      </w:pPr>
-      <w:r>
-        <w:rPr>
-          <w:rStyle w:val="20"/>
-          <w:rFonts w:eastAsia="Courier New"/>
-          <w:b/>
-          <w:sz w:val="28"/>
-          <w:szCs w:val="28"/>
-          <w:u w:val="none"/>
-        </w:rPr>
         <w:t xml:space="preserve">Аттестационный лист </w:t>
       </w:r>
     </w:p>
@@ -149,49 +143,135 @@
         <w:ind w:left="79"/>
         <w:contextualSpacing/>
         <w:rPr>
+          <w:i w:val="0"/>
+          <w:iCs w:val="0"/>
           <w:color w:val="000000"/>
           <w:sz w:val="18"/>
           <w:szCs w:val="18"/>
-          <w:lang w:eastAsia="ru-RU" w:bidi="ru-RU"/>
-        </w:rPr>
-      </w:pPr>
-      <w:r>
-        <w:rPr>
+          <w:lang w:bidi="ru-RU"/>
+        </w:rPr>
+      </w:pPr>
+      <w:r>
+        <w:rPr>
+          <w:i w:val="0"/>
+          <w:iCs w:val="0"/>
           <w:color w:val="000000"/>
           <w:sz w:val="18"/>
           <w:szCs w:val="18"/>
-          <w:lang w:eastAsia="ru-RU" w:bidi="ru-RU"/>
-        </w:rPr>
-        <w:t>_________</w:t>
-      </w:r>
-      <w:r>
-        <w:rPr>
+          <w:lang w:bidi="ru-RU"/>
+        </w:rPr>
+        <w:t>__________________</w:t>
+      </w:r>
+      <w:r>
+        <w:rPr>
+          <w:i w:val="0"/>
+          <w:iCs w:val="0"/>
           <w:color w:val="000000"/>
           <w:sz w:val="18"/>
           <w:szCs w:val="18"/>
-          <w:lang w:eastAsia="ru-RU" w:bidi="ru-RU"/>
-        </w:rPr>
-        <w:t>_______________________</w:t>
+          <w:lang w:bidi="ru-RU"/>
+        </w:rPr>
+        <w:t>_______</w:t>
       </w:r>
       <w:r>
         <w:rPr>
           <w:i w:val="0"/>
-          <w:color w:val="000000"/>
-          <w:sz w:val="24"/>
-          <w:szCs w:val="24"/>
-          <w:u w:val="single"/>
-          <w:lang w:eastAsia="ru-RU" w:bidi="ru-RU"/>
-        </w:rPr>
-        <w:t>Новоселов Святослав Дмитриевич</w:t>
-      </w:r>
-      <w:r>
-        <w:rPr>
+          <w:iCs w:val="0"/>
           <w:color w:val="000000"/>
           <w:sz w:val="18"/>
           <w:szCs w:val="18"/>
-          <w:lang w:eastAsia="ru-RU" w:bidi="ru-RU"/>
-        </w:rPr>
-        <w:t>______________________________</w:t>
+          <w:lang w:bidi="ru-RU"/>
+        </w:rPr>
+        <w:t>_</w:t>
+      </w:r>
+      <w:r>
+        <w:rPr>
+          <w:i w:val="0"/>
+          <w:iCs w:val="0"/>
+          <w:color w:val="000000"/>
+          <w:sz w:val="18"/>
+          <w:szCs w:val="18"/>
+          <w:lang w:bidi="ru-RU"/>
+        </w:rPr>
+        <w:t>__</w:t>
+      </w:r>
+      <w:r>
+        <w:rPr>
+          <w:i w:val="0"/>
+          <w:iCs w:val="0"/>
+          <w:color w:val="000000"/>
+          <w:sz w:val="18"/>
+          <w:szCs w:val="18"/>
+          <w:lang w:bidi="ru-RU"/>
+        </w:rPr>
+        <w:t>_</w:t>
+      </w:r>
+      <w:r>
+        <w:rPr>
+          <w:i w:val="0"/>
+          <w:iCs w:val="0"/>
+          <w:color w:val="000000"/>
+          <w:sz w:val="18"/>
+          <w:szCs w:val="18"/>
+          <w:lang w:bidi="ru-RU"/>
+        </w:rPr>
+        <w:t>__</w:t>
+      </w:r>
+      <w:r>
+        <w:rPr>
+          <w:i w:val="0"/>
+          <w:iCs w:val="0"/>
+          <w:color w:val="000000"/>
+          <w:sz w:val="24"/>
+          <w:szCs w:val="18"/>
+          <w:u w:val="single"/>
+          <w:lang w:bidi="ru-RU"/>
+        </w:rPr>
+        <w:t>Новоселов Святослав Дмитриевич</w:t>
+      </w:r>
+      <w:r>
+        <w:rPr>
+          <w:i w:val="0"/>
+          <w:iCs w:val="0"/>
+          <w:color w:val="000000"/>
+          <w:sz w:val="18"/>
+          <w:szCs w:val="18"/>
+          <w:lang w:bidi="ru-RU"/>
+        </w:rPr>
+        <w:t>_</w:t>
+      </w:r>
+      <w:r>
+        <w:rPr>
+          <w:i w:val="0"/>
+          <w:iCs w:val="0"/>
+          <w:color w:val="000000"/>
+          <w:sz w:val="18"/>
+          <w:szCs w:val="18"/>
+          <w:lang w:bidi="ru-RU"/>
+        </w:rPr>
+        <w:t>________</w:t>
+      </w:r>
+      <w:r>
+        <w:rPr>
+          <w:i w:val="0"/>
+          <w:iCs w:val="0"/>
+          <w:color w:val="000000"/>
+          <w:sz w:val="18"/>
+          <w:szCs w:val="18"/>
+          <w:lang w:bidi="ru-RU"/>
+        </w:rPr>
+        <w:t>_______</w:t>
+      </w:r>
+      <w:r>
+        <w:rPr>
+          <w:i w:val="0"/>
+          <w:iCs w:val="0"/>
+          <w:color w:val="000000"/>
+          <w:sz w:val="18"/>
+          <w:szCs w:val="18"/>
+          <w:lang w:bidi="ru-RU"/>
+        </w:rPr>
+        <w:t>______________</w:t>
       </w:r>
     </w:p>
     <w:p>
@@ -337,28 +417,28 @@
           <w:rFonts w:ascii="Times New Roman" w:hAnsi="Times New Roman" w:cs="Times New Roman"/>
           <w:u w:val="single"/>
         </w:rPr>
-        <w:t>09.02.0</w:t>
-      </w:r>
-      <w:r>
-        <w:rPr>
-          <w:rFonts w:ascii="Times New Roman" w:hAnsi="Times New Roman" w:cs="Times New Roman"/>
-          <w:u w:val="single"/>
-        </w:rPr>
-        <w:t>7</w:t>
-      </w:r>
-      <w:r>
-        <w:rPr>
-          <w:rFonts w:ascii="Times New Roman" w:hAnsi="Times New Roman" w:cs="Times New Roman"/>
-          <w:u w:val="single"/>
-        </w:rPr>
-        <w:t xml:space="preserve"> </w:t>
-      </w:r>
-      <w:r>
-        <w:rPr>
-          <w:rFonts w:ascii="Times New Roman" w:hAnsi="Times New Roman" w:cs="Times New Roman"/>
-          <w:u w:val="single"/>
-        </w:rPr>
-        <w:t>Информационные системы и программирование</w:t>
+        <w:t>09.02.07 Информационные системы и программирование</w:t>
+      </w:r>
+    </w:p>
+    <w:p>
+      <w:pPr>
+        <w:tabs>
+          <w:tab w:val="left" w:leader="underscore" w:pos="3499"/>
+        </w:tabs>
+        <w:ind w:left="119"/>
+        <w:contextualSpacing/>
+        <w:jc w:val="center"/>
+        <w:rPr>
+          <w:rFonts w:ascii="Times New Roman" w:hAnsi="Times New Roman" w:cs="Times New Roman"/>
+          <w:u w:val="single"/>
+        </w:rPr>
+      </w:pPr>
+      <w:r>
+        <w:rPr>
+          <w:rFonts w:ascii="Times New Roman" w:hAnsi="Times New Roman" w:cs="Times New Roman"/>
+          <w:u w:val="single"/>
+        </w:rPr>
+        <w:t>по квалификации «Программист»</w:t>
       </w:r>
     </w:p>
     <w:p>
@@ -390,8 +470,6 @@
         <w:spacing w:line="240" w:lineRule="atLeast"/>
         <w:jc w:val="center"/>
         <w:rPr>
-          <w:rFonts w:ascii="Times New Roman" w:hAnsi="Times New Roman" w:cs="Times New Roman"/>
-          <w:color w:val="auto"/>
           <w:u w:val="single"/>
         </w:rPr>
       </w:pPr>
@@ -441,15 +519,15 @@
           <w:color w:val="auto"/>
           <w:u w:val="single"/>
         </w:rPr>
-        <w:t>ПМ.0</w:t>
-      </w:r>
-      <w:r>
-        <w:rPr>
-          <w:rFonts w:ascii="Times New Roman" w:hAnsi="Times New Roman" w:cs="Times New Roman"/>
-          <w:color w:val="auto"/>
-          <w:u w:val="single"/>
-        </w:rPr>
-        <w:t>2</w:t>
+        <w:t>ПМ.</w:t>
+      </w:r>
+      <w:r>
+        <w:rPr>
+          <w:rFonts w:ascii="Times New Roman" w:hAnsi="Times New Roman" w:cs="Times New Roman"/>
+          <w:color w:val="auto"/>
+          <w:u w:val="single"/>
+        </w:rPr>
+        <w:t>02</w:t>
       </w:r>
       <w:r>
         <w:rPr>
@@ -459,15 +537,6 @@
         </w:rPr>
         <w:t xml:space="preserve"> </w:t>
       </w:r>
-    </w:p>
-    <w:p>
-      <w:pPr>
-        <w:spacing w:line="240" w:lineRule="atLeast"/>
-        <w:jc w:val="center"/>
-        <w:rPr>
-          <w:u w:val="single"/>
-        </w:rPr>
-      </w:pPr>
       <w:r>
         <w:rPr>
           <w:rFonts w:ascii="Times New Roman" w:hAnsi="Times New Roman" w:cs="Times New Roman"/>
@@ -703,45 +772,6 @@
     </w:p>
     <w:p>
       <w:pPr>
-        <w:jc w:val="center"/>
-        <w:rPr>
-          <w:rFonts w:ascii="Times New Roman" w:hAnsi="Times New Roman" w:cs="Times New Roman"/>
-          <w:iCs/>
-          <w:color w:val="auto"/>
-        </w:rPr>
-      </w:pPr>
-      <w:r>
-        <w:rPr>
-          <w:rFonts w:ascii="Times New Roman" w:hAnsi="Times New Roman" w:cs="Times New Roman"/>
-          <w:iCs/>
-        </w:rPr>
-        <w:t>______</w:t>
-      </w:r>
-      <w:r>
-        <w:rPr>
-          <w:rFonts w:ascii="Times New Roman" w:hAnsi="Times New Roman" w:cs="Times New Roman"/>
-          <w:iCs/>
-        </w:rPr>
-        <w:t>________________________</w:t>
-      </w:r>
-      <w:r>
-        <w:rPr>
-          <w:rFonts w:ascii="Times New Roman" w:hAnsi="Times New Roman" w:cs="Times New Roman"/>
-          <w:iCs/>
-          <w:u w:val="single"/>
-        </w:rPr>
-        <w:t>АО «Невское ПКБ»</w:t>
-      </w:r>
-      <w:r>
-        <w:rPr>
-          <w:rFonts w:ascii="Times New Roman" w:hAnsi="Times New Roman" w:cs="Times New Roman"/>
-          <w:iCs/>
-        </w:rPr>
-        <w:t>_____________________________</w:t>
-      </w:r>
-    </w:p>
-    <w:p>
-      <w:pPr>
         <w:pStyle w:val="80"/>
         <w:shd w:val="clear" w:color="auto" w:fill="auto"/>
         <w:tabs>
@@ -751,6 +781,94 @@
         <w:ind w:left="120" w:right="-2" w:firstLine="22"/>
         <w:jc w:val="center"/>
         <w:rPr>
+          <w:rFonts w:eastAsia="Courier New"/>
+          <w:i w:val="0"/>
+          <w:color w:val="000000"/>
+          <w:sz w:val="24"/>
+          <w:szCs w:val="24"/>
+          <w:lang w:eastAsia="ru-RU" w:bidi="ru-RU"/>
+        </w:rPr>
+      </w:pPr>
+      <w:r>
+        <w:rPr>
+          <w:rFonts w:eastAsia="Courier New"/>
+          <w:i w:val="0"/>
+          <w:color w:val="000000"/>
+          <w:sz w:val="24"/>
+          <w:szCs w:val="24"/>
+          <w:lang w:eastAsia="ru-RU" w:bidi="ru-RU"/>
+        </w:rPr>
+        <w:t>_____________________</w:t>
+      </w:r>
+      <w:r>
+        <w:rPr>
+          <w:rFonts w:eastAsia="Courier New"/>
+          <w:i w:val="0"/>
+          <w:color w:val="000000"/>
+          <w:sz w:val="24"/>
+          <w:szCs w:val="24"/>
+          <w:lang w:eastAsia="ru-RU" w:bidi="ru-RU"/>
+        </w:rPr>
+        <w:t>____</w:t>
+      </w:r>
+      <w:r>
+        <w:rPr>
+          <w:rFonts w:eastAsia="Courier New"/>
+          <w:i w:val="0"/>
+          <w:color w:val="000000"/>
+          <w:sz w:val="24"/>
+          <w:szCs w:val="24"/>
+          <w:u w:val="single"/>
+          <w:lang w:eastAsia="ru-RU" w:bidi="ru-RU"/>
+        </w:rPr>
+        <w:t>АО «Невс</w:t>
+      </w:r>
+      <w:r>
+        <w:rPr>
+          <w:rFonts w:eastAsia="Courier New"/>
+          <w:i w:val="0"/>
+          <w:color w:val="000000"/>
+          <w:sz w:val="24"/>
+          <w:szCs w:val="24"/>
+          <w:u w:val="single"/>
+          <w:lang w:eastAsia="ru-RU" w:bidi="ru-RU"/>
+        </w:rPr>
+        <w:t>кое ПКБ»</w:t>
+      </w:r>
+      <w:r>
+        <w:rPr>
+          <w:rFonts w:eastAsia="Courier New"/>
+          <w:i w:val="0"/>
+          <w:color w:val="000000"/>
+          <w:sz w:val="24"/>
+          <w:szCs w:val="24"/>
+          <w:lang w:eastAsia="ru-RU" w:bidi="ru-RU"/>
+        </w:rPr>
+        <w:t>_______________</w:t>
+      </w:r>
+      <w:r>
+        <w:rPr>
+          <w:rFonts w:eastAsia="Courier New"/>
+          <w:i w:val="0"/>
+          <w:color w:val="000000"/>
+          <w:sz w:val="24"/>
+          <w:szCs w:val="24"/>
+          <w:lang w:eastAsia="ru-RU" w:bidi="ru-RU"/>
+        </w:rPr>
+        <w:t>___________</w:t>
+      </w:r>
+    </w:p>
+    <w:p>
+      <w:pPr>
+        <w:pStyle w:val="80"/>
+        <w:shd w:val="clear" w:color="auto" w:fill="auto"/>
+        <w:tabs>
+          <w:tab w:val="left" w:pos="9354"/>
+        </w:tabs>
+        <w:spacing w:before="0" w:line="120" w:lineRule="atLeast"/>
+        <w:ind w:left="120" w:right="-2" w:firstLine="22"/>
+        <w:jc w:val="center"/>
+        <w:rPr>
           <w:color w:val="000000"/>
           <w:sz w:val="18"/>
           <w:szCs w:val="18"/>
@@ -766,17 +884,6 @@
         </w:rPr>
         <w:t>наименование организации</w:t>
       </w:r>
-    </w:p>
-    <w:p>
-      <w:pPr>
-        <w:pStyle w:val="80"/>
-        <w:shd w:val="clear" w:color="auto" w:fill="auto"/>
-        <w:tabs>
-          <w:tab w:val="left" w:pos="7088"/>
-        </w:tabs>
-        <w:spacing w:before="0" w:line="120" w:lineRule="atLeast"/>
-        <w:ind w:left="120" w:right="2267" w:firstLine="2440"/>
-      </w:pPr>
     </w:p>
     <w:p>
       <w:pPr>
@@ -805,40 +912,35 @@
         <w:pStyle w:val="80"/>
         <w:shd w:val="clear" w:color="auto" w:fill="auto"/>
         <w:tabs>
-          <w:tab w:val="left" w:pos="7088"/>
+          <w:tab w:val="left" w:pos="10206"/>
         </w:tabs>
         <w:spacing w:before="0" w:line="120" w:lineRule="atLeast"/>
-        <w:ind w:left="119" w:right="2268"/>
+        <w:ind w:left="3261" w:right="-567" w:hanging="3828"/>
         <w:contextualSpacing/>
-        <w:jc w:val="center"/>
+      </w:pPr>
+      <w:r>
         <w:rPr>
           <w:rStyle w:val="81"/>
         </w:rPr>
-      </w:pPr>
+        <w:t xml:space="preserve">           </w:t>
+      </w:r>
       <w:r>
         <w:rPr>
           <w:rStyle w:val="81"/>
         </w:rPr>
-        <w:t xml:space="preserve">                              Профессиональные компетенции и уровень их освоения        </w:t>
-      </w:r>
-    </w:p>
-    <w:p>
-      <w:pPr>
-        <w:pStyle w:val="80"/>
-        <w:shd w:val="clear" w:color="auto" w:fill="auto"/>
-        <w:tabs>
-          <w:tab w:val="left" w:pos="7088"/>
-        </w:tabs>
-        <w:spacing w:before="0" w:line="120" w:lineRule="atLeast"/>
-        <w:ind w:left="119" w:right="2268"/>
-        <w:contextualSpacing/>
-        <w:jc w:val="center"/>
-      </w:pPr>
+        <w:t xml:space="preserve">За время прохождения производственной практики студент сформировал профессиональные </w:t>
+      </w:r>
       <w:r>
         <w:rPr>
           <w:rStyle w:val="81"/>
         </w:rPr>
-        <w:t xml:space="preserve">                           (в соответствии с рабочей программой практики)</w:t>
+        <w:t xml:space="preserve">   </w:t>
+      </w:r>
+      <w:r>
+        <w:rPr>
+          <w:rStyle w:val="81"/>
+        </w:rPr>
+        <w:t>компетенции:</w:t>
       </w:r>
     </w:p>
     <w:tbl>
@@ -854,17 +956,19 @@
         <w:tblLook w:val="0000" w:firstRow="0" w:lastRow="0" w:firstColumn="0" w:lastColumn="0" w:noHBand="0" w:noVBand="0"/>
       </w:tblPr>
       <w:tblGrid>
-        <w:gridCol w:w="4833"/>
-        <w:gridCol w:w="4792"/>
+        <w:gridCol w:w="5825"/>
+        <w:gridCol w:w="1985"/>
+        <w:gridCol w:w="1815"/>
       </w:tblGrid>
       <w:tr>
         <w:trPr>
-          <w:trHeight w:hRule="exact" w:val="861"/>
+          <w:trHeight w:hRule="exact" w:val="438"/>
           <w:jc w:val="center"/>
         </w:trPr>
         <w:tc>
           <w:tcPr>
-            <w:tcW w:w="4833" w:type="dxa"/>
+            <w:tcW w:w="5825" w:type="dxa"/>
+            <w:vMerge w:val="restart"/>
             <w:tcBorders>
               <w:top w:val="single" w:sz="4" w:space="0" w:color="auto"/>
               <w:left w:val="single" w:sz="4" w:space="0" w:color="auto"/>
@@ -880,63 +984,28 @@
               <w:ind w:firstLine="0"/>
               <w:jc w:val="center"/>
               <w:rPr>
-                <w:rStyle w:val="11pt"/>
+                <w:sz w:val="20"/>
+                <w:szCs w:val="20"/>
               </w:rPr>
             </w:pPr>
             <w:r>
               <w:rPr>
                 <w:rStyle w:val="11pt"/>
+                <w:sz w:val="20"/>
+                <w:szCs w:val="20"/>
               </w:rPr>
-              <w:t>П</w:t>
-            </w:r>
-            <w:r>
-              <w:rPr>
-                <w:rStyle w:val="11pt"/>
-              </w:rPr>
-              <w:t>рофессиональн</w:t>
-            </w:r>
-            <w:r>
-              <w:rPr>
-                <w:rStyle w:val="11pt"/>
-              </w:rPr>
-              <w:t>ые</w:t>
-            </w:r>
-            <w:r>
-              <w:rPr>
-                <w:rStyle w:val="11pt"/>
-              </w:rPr>
-              <w:t xml:space="preserve"> </w:t>
-            </w:r>
-            <w:r>
-              <w:rPr>
-                <w:rStyle w:val="11pt"/>
-              </w:rPr>
-              <w:t>компетенции</w:t>
-            </w:r>
-          </w:p>
-          <w:p>
-            <w:pPr>
-              <w:pStyle w:val="3"/>
-              <w:framePr w:w="9600" w:wrap="notBeside" w:vAnchor="text" w:hAnchor="text" w:xAlign="center" w:y="1"/>
-              <w:shd w:val="clear" w:color="auto" w:fill="auto"/>
-              <w:spacing w:line="341" w:lineRule="exact"/>
-              <w:ind w:firstLine="0"/>
-              <w:jc w:val="center"/>
-            </w:pPr>
-            <w:r>
-              <w:rPr>
-                <w:rStyle w:val="11pt"/>
-              </w:rPr>
-              <w:t>(в объеме рабочей программы практики)</w:t>
+              <w:t>Наименование компетенций</w:t>
             </w:r>
           </w:p>
         </w:tc>
         <w:tc>
           <w:tcPr>
-            <w:tcW w:w="4792" w:type="dxa"/>
+            <w:tcW w:w="3800" w:type="dxa"/>
+            <w:gridSpan w:val="2"/>
             <w:tcBorders>
               <w:top w:val="single" w:sz="4" w:space="0" w:color="auto"/>
               <w:left w:val="single" w:sz="4" w:space="0" w:color="auto"/>
+              <w:bottom w:val="single" w:sz="4" w:space="0" w:color="auto"/>
               <w:right w:val="single" w:sz="4" w:space="0" w:color="auto"/>
             </w:tcBorders>
             <w:shd w:val="clear" w:color="auto" w:fill="FFFFFF"/>
@@ -949,42 +1018,126 @@
               <w:spacing w:line="341" w:lineRule="exact"/>
               <w:ind w:firstLine="0"/>
               <w:jc w:val="center"/>
+              <w:rPr>
+                <w:sz w:val="20"/>
+                <w:szCs w:val="20"/>
+              </w:rPr>
             </w:pPr>
             <w:r>
               <w:rPr>
-                <w:rStyle w:val="11pt"/>
+                <w:sz w:val="20"/>
+                <w:szCs w:val="20"/>
               </w:rPr>
-              <w:t>Уровень освоения профессиональных компетенций</w:t>
-            </w:r>
-            <w:r>
-              <w:rPr>
-                <w:rStyle w:val="11pt"/>
-              </w:rPr>
-              <w:t xml:space="preserve"> (</w:t>
-            </w:r>
-            <w:r>
-              <w:rPr>
-                <w:rStyle w:val="11pt"/>
-              </w:rPr>
-              <w:t>оценка</w:t>
-            </w:r>
-            <w:r>
-              <w:rPr>
-                <w:rStyle w:val="11pt"/>
-              </w:rPr>
-              <w:t>)</w:t>
+              <w:t>Подготовленность</w:t>
             </w:r>
           </w:p>
         </w:tc>
       </w:tr>
       <w:tr>
         <w:trPr>
-          <w:trHeight w:hRule="exact" w:val="4254"/>
+          <w:trHeight w:hRule="exact" w:val="413"/>
           <w:jc w:val="center"/>
         </w:trPr>
         <w:tc>
           <w:tcPr>
-            <w:tcW w:w="4833" w:type="dxa"/>
+            <w:tcW w:w="5825" w:type="dxa"/>
+            <w:vMerge/>
+            <w:tcBorders>
+              <w:left w:val="single" w:sz="4" w:space="0" w:color="auto"/>
+            </w:tcBorders>
+            <w:shd w:val="clear" w:color="auto" w:fill="FFFFFF"/>
+          </w:tcPr>
+          <w:p>
+            <w:pPr>
+              <w:pStyle w:val="3"/>
+              <w:framePr w:w="9600" w:wrap="notBeside" w:vAnchor="text" w:hAnchor="text" w:xAlign="center" w:y="1"/>
+              <w:shd w:val="clear" w:color="auto" w:fill="auto"/>
+              <w:spacing w:line="341" w:lineRule="exact"/>
+              <w:ind w:firstLine="0"/>
+              <w:jc w:val="center"/>
+              <w:rPr>
+                <w:rStyle w:val="11pt"/>
+                <w:sz w:val="20"/>
+                <w:szCs w:val="20"/>
+              </w:rPr>
+            </w:pPr>
+          </w:p>
+        </w:tc>
+        <w:tc>
+          <w:tcPr>
+            <w:tcW w:w="1985" w:type="dxa"/>
+            <w:tcBorders>
+              <w:top w:val="single" w:sz="4" w:space="0" w:color="auto"/>
+              <w:left w:val="single" w:sz="4" w:space="0" w:color="auto"/>
+              <w:bottom w:val="single" w:sz="4" w:space="0" w:color="auto"/>
+              <w:right w:val="single" w:sz="4" w:space="0" w:color="auto"/>
+            </w:tcBorders>
+            <w:shd w:val="clear" w:color="auto" w:fill="FFFFFF"/>
+          </w:tcPr>
+          <w:p>
+            <w:pPr>
+              <w:pStyle w:val="3"/>
+              <w:framePr w:w="9600" w:wrap="notBeside" w:vAnchor="text" w:hAnchor="text" w:xAlign="center" w:y="1"/>
+              <w:shd w:val="clear" w:color="auto" w:fill="auto"/>
+              <w:spacing w:line="341" w:lineRule="exact"/>
+              <w:ind w:firstLine="0"/>
+              <w:jc w:val="center"/>
+              <w:rPr>
+                <w:sz w:val="20"/>
+                <w:szCs w:val="20"/>
+              </w:rPr>
+            </w:pPr>
+            <w:r>
+              <w:rPr>
+                <w:sz w:val="20"/>
+                <w:szCs w:val="20"/>
+              </w:rPr>
+              <w:t>Сформировал</w:t>
+            </w:r>
+          </w:p>
+        </w:tc>
+        <w:tc>
+          <w:tcPr>
+            <w:tcW w:w="1815" w:type="dxa"/>
+            <w:tcBorders>
+              <w:top w:val="single" w:sz="4" w:space="0" w:color="auto"/>
+              <w:left w:val="single" w:sz="4" w:space="0" w:color="auto"/>
+              <w:bottom w:val="single" w:sz="4" w:space="0" w:color="auto"/>
+              <w:right w:val="single" w:sz="4" w:space="0" w:color="auto"/>
+            </w:tcBorders>
+            <w:shd w:val="clear" w:color="auto" w:fill="FFFFFF"/>
+          </w:tcPr>
+          <w:p>
+            <w:pPr>
+              <w:pStyle w:val="3"/>
+              <w:framePr w:w="9600" w:wrap="notBeside" w:vAnchor="text" w:hAnchor="text" w:xAlign="center" w:y="1"/>
+              <w:shd w:val="clear" w:color="auto" w:fill="auto"/>
+              <w:spacing w:line="341" w:lineRule="exact"/>
+              <w:ind w:firstLine="0"/>
+              <w:jc w:val="center"/>
+              <w:rPr>
+                <w:sz w:val="20"/>
+                <w:szCs w:val="20"/>
+              </w:rPr>
+            </w:pPr>
+            <w:r>
+              <w:rPr>
+                <w:sz w:val="20"/>
+                <w:szCs w:val="20"/>
+              </w:rPr>
+              <w:t>Не сформировал</w:t>
+            </w:r>
+          </w:p>
+        </w:tc>
+      </w:tr>
+      <w:tr>
+        <w:trPr>
+          <w:trHeight w:hRule="exact" w:val="713"/>
+          <w:jc w:val="center"/>
+        </w:trPr>
+        <w:tc>
+          <w:tcPr>
+            <w:tcW w:w="5825" w:type="dxa"/>
             <w:tcBorders>
               <w:top w:val="single" w:sz="4" w:space="0" w:color="auto"/>
               <w:left w:val="single" w:sz="4" w:space="0" w:color="auto"/>
@@ -994,151 +1147,26 @@
           </w:tcPr>
           <w:p>
             <w:pPr>
-              <w:pStyle w:val="a9"/>
               <w:framePr w:w="9600" w:wrap="notBeside" w:vAnchor="text" w:hAnchor="text" w:xAlign="center" w:y="1"/>
-              <w:spacing w:before="100" w:beforeAutospacing="1" w:line="120" w:lineRule="auto"/>
-              <w:ind w:left="0"/>
               <w:rPr>
                 <w:rFonts w:ascii="Times New Roman" w:hAnsi="Times New Roman" w:cs="Times New Roman"/>
-              </w:rPr>
-            </w:pPr>
-          </w:p>
-          <w:p>
-            <w:pPr>
-              <w:pStyle w:val="a9"/>
-              <w:framePr w:w="9600" w:wrap="notBeside" w:vAnchor="text" w:hAnchor="text" w:xAlign="center" w:y="1"/>
-              <w:ind w:left="170" w:right="57"/>
-              <w:rPr>
-                <w:rFonts w:ascii="Times New Roman" w:hAnsi="Times New Roman" w:cs="Times New Roman"/>
+                <w:sz w:val="20"/>
+                <w:szCs w:val="20"/>
               </w:rPr>
             </w:pPr>
             <w:r>
               <w:rPr>
                 <w:rFonts w:ascii="Times New Roman" w:hAnsi="Times New Roman" w:cs="Times New Roman"/>
+                <w:sz w:val="20"/>
+                <w:szCs w:val="20"/>
               </w:rPr>
-              <w:t xml:space="preserve">ПК 1.1 </w:t>
-            </w:r>
-            <w:r>
-              <w:rPr>
-                <w:rFonts w:ascii="Times New Roman" w:hAnsi="Times New Roman" w:cs="Times New Roman"/>
-              </w:rPr>
-              <w:t>Формировать алгоритмы разработки программных модулей в соответствии с техническим заданием.</w:t>
-            </w:r>
-          </w:p>
-          <w:p>
-            <w:pPr>
-              <w:pStyle w:val="a9"/>
-              <w:framePr w:w="9600" w:wrap="notBeside" w:vAnchor="text" w:hAnchor="text" w:xAlign="center" w:y="1"/>
-              <w:ind w:left="170" w:right="57"/>
-              <w:rPr>
-                <w:rFonts w:ascii="Times New Roman" w:hAnsi="Times New Roman" w:cs="Times New Roman"/>
-              </w:rPr>
-            </w:pPr>
-            <w:r>
-              <w:rPr>
-                <w:rFonts w:ascii="Times New Roman" w:hAnsi="Times New Roman" w:cs="Times New Roman"/>
-              </w:rPr>
-              <w:t xml:space="preserve">ПК 1.2 </w:t>
-            </w:r>
-            <w:r>
-              <w:rPr>
-                <w:rFonts w:ascii="Times New Roman" w:hAnsi="Times New Roman" w:cs="Times New Roman"/>
-              </w:rPr>
-              <w:t>Разрабатывать программные модули в соответствии с техническим заданием.</w:t>
-            </w:r>
-          </w:p>
-          <w:p>
-            <w:pPr>
-              <w:pStyle w:val="a9"/>
-              <w:framePr w:w="9600" w:wrap="notBeside" w:vAnchor="text" w:hAnchor="text" w:xAlign="center" w:y="1"/>
-              <w:ind w:left="170" w:right="57"/>
-              <w:rPr>
-                <w:rFonts w:ascii="Times New Roman" w:hAnsi="Times New Roman" w:cs="Times New Roman"/>
-              </w:rPr>
-            </w:pPr>
-            <w:r>
-              <w:rPr>
-                <w:rFonts w:ascii="Times New Roman" w:hAnsi="Times New Roman" w:cs="Times New Roman"/>
-              </w:rPr>
-              <w:t xml:space="preserve">ПК 1.3 </w:t>
-            </w:r>
-            <w:r>
-              <w:rPr>
-                <w:rFonts w:ascii="Times New Roman" w:hAnsi="Times New Roman" w:cs="Times New Roman"/>
-              </w:rPr>
-              <w:t>Выполнять отладку программных модулей с использованием специализированных программных средств.</w:t>
-            </w:r>
-          </w:p>
-          <w:p>
-            <w:pPr>
-              <w:pStyle w:val="a9"/>
-              <w:framePr w:w="9600" w:wrap="notBeside" w:vAnchor="text" w:hAnchor="text" w:xAlign="center" w:y="1"/>
-              <w:ind w:left="170" w:right="57"/>
-              <w:rPr>
-                <w:rFonts w:ascii="Times New Roman" w:hAnsi="Times New Roman" w:cs="Times New Roman"/>
-              </w:rPr>
-            </w:pPr>
-            <w:r>
-              <w:rPr>
-                <w:rFonts w:ascii="Times New Roman" w:hAnsi="Times New Roman" w:cs="Times New Roman"/>
-              </w:rPr>
-              <w:t xml:space="preserve">ПК 1.4 </w:t>
-            </w:r>
-            <w:r>
-              <w:rPr>
-                <w:rFonts w:ascii="Times New Roman" w:hAnsi="Times New Roman" w:cs="Times New Roman"/>
-              </w:rPr>
-              <w:t>Выполнять тестирование программных модулей.</w:t>
-            </w:r>
-          </w:p>
-          <w:p>
-            <w:pPr>
-              <w:pStyle w:val="a9"/>
-              <w:framePr w:w="9600" w:wrap="notBeside" w:vAnchor="text" w:hAnchor="text" w:xAlign="center" w:y="1"/>
-              <w:ind w:left="170" w:right="57"/>
-              <w:rPr>
-                <w:rFonts w:ascii="Times New Roman" w:hAnsi="Times New Roman" w:cs="Times New Roman"/>
-              </w:rPr>
-            </w:pPr>
-            <w:r>
-              <w:rPr>
-                <w:rFonts w:ascii="Times New Roman" w:hAnsi="Times New Roman" w:cs="Times New Roman"/>
-              </w:rPr>
-              <w:t xml:space="preserve">ПК 1.5 </w:t>
-            </w:r>
-            <w:r>
-              <w:rPr>
-                <w:rFonts w:ascii="Times New Roman" w:hAnsi="Times New Roman" w:cs="Times New Roman"/>
-              </w:rPr>
-              <w:t>Осуществлять рефакторинг и оптимизацию программного кода.</w:t>
-            </w:r>
-          </w:p>
-          <w:p>
-            <w:pPr>
-              <w:pStyle w:val="a9"/>
-              <w:framePr w:w="9600" w:wrap="notBeside" w:vAnchor="text" w:hAnchor="text" w:xAlign="center" w:y="1"/>
-              <w:ind w:left="170" w:right="57"/>
-              <w:rPr>
-                <w:rFonts w:ascii="Times New Roman" w:hAnsi="Times New Roman" w:cs="Times New Roman"/>
-              </w:rPr>
-            </w:pPr>
-            <w:r>
-              <w:rPr>
-                <w:rFonts w:ascii="Times New Roman" w:hAnsi="Times New Roman" w:cs="Times New Roman"/>
-              </w:rPr>
-              <w:t xml:space="preserve">ПК 1.6 </w:t>
-            </w:r>
-            <w:r>
-              <w:rPr>
-                <w:rFonts w:ascii="Times New Roman" w:hAnsi="Times New Roman" w:cs="Times New Roman"/>
-              </w:rPr>
-              <w:t>Разрабатывать модули программного обеспечения для мобильных платформ.</w:t>
+              <w:t>ПК 2.1 Разрабатывать требования к программным модулям на основе анализа проектной и технической документации на предмет взаимодействия компонент</w:t>
             </w:r>
           </w:p>
         </w:tc>
         <w:tc>
           <w:tcPr>
-            <w:tcW w:w="4792" w:type="dxa"/>
+            <w:tcW w:w="1985" w:type="dxa"/>
             <w:tcBorders>
               <w:top w:val="single" w:sz="4" w:space="0" w:color="auto"/>
               <w:left w:val="single" w:sz="4" w:space="0" w:color="auto"/>
@@ -1153,8 +1181,8 @@
               <w:jc w:val="center"/>
               <w:rPr>
                 <w:rFonts w:ascii="Times New Roman" w:hAnsi="Times New Roman" w:cs="Times New Roman"/>
-                <w:sz w:val="28"/>
-                <w:szCs w:val="28"/>
+                <w:sz w:val="20"/>
+                <w:szCs w:val="20"/>
               </w:rPr>
             </w:pPr>
           </w:p>
@@ -1164,18 +1192,378 @@
               <w:jc w:val="center"/>
               <w:rPr>
                 <w:rFonts w:ascii="Times New Roman" w:hAnsi="Times New Roman" w:cs="Times New Roman"/>
+                <w:sz w:val="20"/>
+                <w:szCs w:val="20"/>
+              </w:rPr>
+            </w:pPr>
+          </w:p>
+        </w:tc>
+        <w:tc>
+          <w:tcPr>
+            <w:tcW w:w="1815" w:type="dxa"/>
+            <w:tcBorders>
+              <w:top w:val="single" w:sz="4" w:space="0" w:color="auto"/>
+              <w:left w:val="single" w:sz="4" w:space="0" w:color="auto"/>
+              <w:bottom w:val="single" w:sz="4" w:space="0" w:color="auto"/>
+              <w:right w:val="single" w:sz="4" w:space="0" w:color="auto"/>
+            </w:tcBorders>
+            <w:shd w:val="clear" w:color="auto" w:fill="FFFFFF"/>
+          </w:tcPr>
+          <w:p>
+            <w:pPr>
+              <w:framePr w:w="9600" w:wrap="notBeside" w:vAnchor="text" w:hAnchor="text" w:xAlign="center" w:y="1"/>
+              <w:widowControl/>
+              <w:spacing w:after="200" w:line="276" w:lineRule="auto"/>
+              <w:rPr>
+                <w:rFonts w:ascii="Times New Roman" w:hAnsi="Times New Roman" w:cs="Times New Roman"/>
                 <w:sz w:val="28"/>
                 <w:szCs w:val="28"/>
+              </w:rPr>
+            </w:pPr>
+          </w:p>
+          <w:p>
+            <w:pPr>
+              <w:framePr w:w="9600" w:wrap="notBeside" w:vAnchor="text" w:hAnchor="text" w:xAlign="center" w:y="1"/>
+              <w:ind w:left="53"/>
+              <w:jc w:val="center"/>
+              <w:rPr>
+                <w:rFonts w:ascii="Times New Roman" w:hAnsi="Times New Roman" w:cs="Times New Roman"/>
+                <w:sz w:val="28"/>
+                <w:szCs w:val="28"/>
+              </w:rPr>
+            </w:pPr>
+          </w:p>
+        </w:tc>
+      </w:tr>
+      <w:tr>
+        <w:trPr>
+          <w:trHeight w:hRule="exact" w:val="425"/>
+          <w:jc w:val="center"/>
+        </w:trPr>
+        <w:tc>
+          <w:tcPr>
+            <w:tcW w:w="5825" w:type="dxa"/>
+            <w:tcBorders>
+              <w:top w:val="single" w:sz="4" w:space="0" w:color="auto"/>
+              <w:left w:val="single" w:sz="4" w:space="0" w:color="auto"/>
+              <w:bottom w:val="single" w:sz="4" w:space="0" w:color="auto"/>
+            </w:tcBorders>
+            <w:shd w:val="clear" w:color="auto" w:fill="FFFFFF"/>
+          </w:tcPr>
+          <w:p>
+            <w:pPr>
+              <w:framePr w:w="9600" w:wrap="notBeside" w:vAnchor="text" w:hAnchor="text" w:xAlign="center" w:y="1"/>
+              <w:rPr>
+                <w:rFonts w:ascii="Times New Roman" w:hAnsi="Times New Roman" w:cs="Times New Roman"/>
+                <w:sz w:val="20"/>
+                <w:szCs w:val="20"/>
               </w:rPr>
             </w:pPr>
             <w:r>
               <w:rPr>
                 <w:rFonts w:ascii="Times New Roman" w:hAnsi="Times New Roman" w:cs="Times New Roman"/>
+                <w:sz w:val="20"/>
+                <w:szCs w:val="20"/>
+              </w:rPr>
+              <w:t>ПК 2.2 Выполнять интеграцию модулей в программное обеспечение</w:t>
+            </w:r>
+          </w:p>
+        </w:tc>
+        <w:tc>
+          <w:tcPr>
+            <w:tcW w:w="1985" w:type="dxa"/>
+            <w:tcBorders>
+              <w:top w:val="single" w:sz="4" w:space="0" w:color="auto"/>
+              <w:left w:val="single" w:sz="4" w:space="0" w:color="auto"/>
+              <w:bottom w:val="single" w:sz="4" w:space="0" w:color="auto"/>
+              <w:right w:val="single" w:sz="4" w:space="0" w:color="auto"/>
+            </w:tcBorders>
+            <w:shd w:val="clear" w:color="auto" w:fill="FFFFFF"/>
+          </w:tcPr>
+          <w:p>
+            <w:pPr>
+              <w:framePr w:w="9600" w:wrap="notBeside" w:vAnchor="text" w:hAnchor="text" w:xAlign="center" w:y="1"/>
+              <w:jc w:val="center"/>
+              <w:rPr>
+                <w:rFonts w:ascii="Times New Roman" w:hAnsi="Times New Roman" w:cs="Times New Roman"/>
+                <w:sz w:val="20"/>
+                <w:szCs w:val="20"/>
+              </w:rPr>
+            </w:pPr>
+          </w:p>
+        </w:tc>
+        <w:tc>
+          <w:tcPr>
+            <w:tcW w:w="1815" w:type="dxa"/>
+            <w:tcBorders>
+              <w:top w:val="single" w:sz="4" w:space="0" w:color="auto"/>
+              <w:left w:val="single" w:sz="4" w:space="0" w:color="auto"/>
+              <w:bottom w:val="single" w:sz="4" w:space="0" w:color="auto"/>
+              <w:right w:val="single" w:sz="4" w:space="0" w:color="auto"/>
+            </w:tcBorders>
+            <w:shd w:val="clear" w:color="auto" w:fill="FFFFFF"/>
+          </w:tcPr>
+          <w:p>
+            <w:pPr>
+              <w:framePr w:w="9600" w:wrap="notBeside" w:vAnchor="text" w:hAnchor="text" w:xAlign="center" w:y="1"/>
+              <w:spacing w:after="200" w:line="276" w:lineRule="auto"/>
+              <w:rPr>
+                <w:rFonts w:ascii="Times New Roman" w:hAnsi="Times New Roman" w:cs="Times New Roman"/>
                 <w:sz w:val="28"/>
                 <w:szCs w:val="28"/>
               </w:rPr>
-              <w:t xml:space="preserve"> </w:t>
+            </w:pPr>
+          </w:p>
+        </w:tc>
+      </w:tr>
+      <w:tr>
+        <w:trPr>
+          <w:trHeight w:hRule="exact" w:val="568"/>
+          <w:jc w:val="center"/>
+        </w:trPr>
+        <w:tc>
+          <w:tcPr>
+            <w:tcW w:w="5825" w:type="dxa"/>
+            <w:tcBorders>
+              <w:top w:val="single" w:sz="4" w:space="0" w:color="auto"/>
+              <w:left w:val="single" w:sz="4" w:space="0" w:color="auto"/>
+              <w:bottom w:val="single" w:sz="4" w:space="0" w:color="auto"/>
+            </w:tcBorders>
+            <w:shd w:val="clear" w:color="auto" w:fill="FFFFFF"/>
+          </w:tcPr>
+          <w:p>
+            <w:pPr>
+              <w:framePr w:w="9600" w:wrap="notBeside" w:vAnchor="text" w:hAnchor="text" w:xAlign="center" w:y="1"/>
+              <w:rPr>
+                <w:rFonts w:ascii="Times New Roman" w:hAnsi="Times New Roman" w:cs="Times New Roman"/>
+                <w:sz w:val="20"/>
+                <w:szCs w:val="20"/>
+              </w:rPr>
+            </w:pPr>
+            <w:r>
+              <w:rPr>
+                <w:rFonts w:ascii="Times New Roman" w:hAnsi="Times New Roman" w:cs="Times New Roman"/>
+                <w:sz w:val="20"/>
+                <w:szCs w:val="20"/>
+              </w:rPr>
+              <w:t xml:space="preserve">ПК 2.3 Выполнять отладку программного модуля с использованием специализированных программных средств </w:t>
             </w:r>
+          </w:p>
+        </w:tc>
+        <w:tc>
+          <w:tcPr>
+            <w:tcW w:w="1985" w:type="dxa"/>
+            <w:tcBorders>
+              <w:top w:val="single" w:sz="4" w:space="0" w:color="auto"/>
+              <w:left w:val="single" w:sz="4" w:space="0" w:color="auto"/>
+              <w:bottom w:val="single" w:sz="4" w:space="0" w:color="auto"/>
+              <w:right w:val="single" w:sz="4" w:space="0" w:color="auto"/>
+            </w:tcBorders>
+            <w:shd w:val="clear" w:color="auto" w:fill="FFFFFF"/>
+          </w:tcPr>
+          <w:p>
+            <w:pPr>
+              <w:framePr w:w="9600" w:wrap="notBeside" w:vAnchor="text" w:hAnchor="text" w:xAlign="center" w:y="1"/>
+              <w:jc w:val="center"/>
+              <w:rPr>
+                <w:rFonts w:ascii="Times New Roman" w:hAnsi="Times New Roman" w:cs="Times New Roman"/>
+                <w:sz w:val="20"/>
+                <w:szCs w:val="20"/>
+              </w:rPr>
+            </w:pPr>
+          </w:p>
+        </w:tc>
+        <w:tc>
+          <w:tcPr>
+            <w:tcW w:w="1815" w:type="dxa"/>
+            <w:tcBorders>
+              <w:top w:val="single" w:sz="4" w:space="0" w:color="auto"/>
+              <w:left w:val="single" w:sz="4" w:space="0" w:color="auto"/>
+              <w:bottom w:val="single" w:sz="4" w:space="0" w:color="auto"/>
+              <w:right w:val="single" w:sz="4" w:space="0" w:color="auto"/>
+            </w:tcBorders>
+            <w:shd w:val="clear" w:color="auto" w:fill="FFFFFF"/>
+          </w:tcPr>
+          <w:p>
+            <w:pPr>
+              <w:framePr w:w="9600" w:wrap="notBeside" w:vAnchor="text" w:hAnchor="text" w:xAlign="center" w:y="1"/>
+              <w:spacing w:after="200" w:line="276" w:lineRule="auto"/>
+              <w:rPr>
+                <w:rFonts w:ascii="Times New Roman" w:hAnsi="Times New Roman" w:cs="Times New Roman"/>
+                <w:sz w:val="28"/>
+                <w:szCs w:val="28"/>
+              </w:rPr>
+            </w:pPr>
+          </w:p>
+        </w:tc>
+      </w:tr>
+      <w:tr>
+        <w:trPr>
+          <w:trHeight w:hRule="exact" w:val="568"/>
+          <w:jc w:val="center"/>
+        </w:trPr>
+        <w:tc>
+          <w:tcPr>
+            <w:tcW w:w="5825" w:type="dxa"/>
+            <w:tcBorders>
+              <w:top w:val="single" w:sz="4" w:space="0" w:color="auto"/>
+              <w:left w:val="single" w:sz="4" w:space="0" w:color="auto"/>
+              <w:bottom w:val="single" w:sz="4" w:space="0" w:color="auto"/>
+            </w:tcBorders>
+            <w:shd w:val="clear" w:color="auto" w:fill="FFFFFF"/>
+          </w:tcPr>
+          <w:p>
+            <w:pPr>
+              <w:framePr w:w="9600" w:wrap="notBeside" w:vAnchor="text" w:hAnchor="text" w:xAlign="center" w:y="1"/>
+              <w:rPr>
+                <w:rFonts w:ascii="Times New Roman" w:hAnsi="Times New Roman" w:cs="Times New Roman"/>
+                <w:sz w:val="20"/>
+                <w:szCs w:val="20"/>
+              </w:rPr>
+            </w:pPr>
+            <w:r>
+              <w:rPr>
+                <w:rFonts w:ascii="Times New Roman" w:hAnsi="Times New Roman" w:cs="Times New Roman"/>
+                <w:sz w:val="20"/>
+                <w:szCs w:val="20"/>
+              </w:rPr>
+              <w:t xml:space="preserve">ПК 2.4 Осуществлять разработку тестовых наборов и тестовых сценариев </w:t>
+            </w:r>
+            <w:r>
+              <w:rPr>
+                <w:rFonts w:ascii="Times New Roman" w:hAnsi="Times New Roman" w:cs="Times New Roman"/>
+                <w:sz w:val="20"/>
+                <w:szCs w:val="20"/>
+              </w:rPr>
+              <w:t>для программного обеспечения</w:t>
+            </w:r>
+          </w:p>
+        </w:tc>
+        <w:tc>
+          <w:tcPr>
+            <w:tcW w:w="1985" w:type="dxa"/>
+            <w:tcBorders>
+              <w:top w:val="single" w:sz="4" w:space="0" w:color="auto"/>
+              <w:left w:val="single" w:sz="4" w:space="0" w:color="auto"/>
+              <w:bottom w:val="single" w:sz="4" w:space="0" w:color="auto"/>
+              <w:right w:val="single" w:sz="4" w:space="0" w:color="auto"/>
+            </w:tcBorders>
+            <w:shd w:val="clear" w:color="auto" w:fill="FFFFFF"/>
+          </w:tcPr>
+          <w:p>
+            <w:pPr>
+              <w:framePr w:w="9600" w:wrap="notBeside" w:vAnchor="text" w:hAnchor="text" w:xAlign="center" w:y="1"/>
+              <w:jc w:val="center"/>
+              <w:rPr>
+                <w:rFonts w:ascii="Times New Roman" w:hAnsi="Times New Roman" w:cs="Times New Roman"/>
+                <w:sz w:val="20"/>
+                <w:szCs w:val="20"/>
+              </w:rPr>
+            </w:pPr>
+          </w:p>
+        </w:tc>
+        <w:tc>
+          <w:tcPr>
+            <w:tcW w:w="1815" w:type="dxa"/>
+            <w:tcBorders>
+              <w:top w:val="single" w:sz="4" w:space="0" w:color="auto"/>
+              <w:left w:val="single" w:sz="4" w:space="0" w:color="auto"/>
+              <w:bottom w:val="single" w:sz="4" w:space="0" w:color="auto"/>
+              <w:right w:val="single" w:sz="4" w:space="0" w:color="auto"/>
+            </w:tcBorders>
+            <w:shd w:val="clear" w:color="auto" w:fill="FFFFFF"/>
+          </w:tcPr>
+          <w:p>
+            <w:pPr>
+              <w:framePr w:w="9600" w:wrap="notBeside" w:vAnchor="text" w:hAnchor="text" w:xAlign="center" w:y="1"/>
+              <w:spacing w:after="200" w:line="276" w:lineRule="auto"/>
+              <w:rPr>
+                <w:rFonts w:ascii="Times New Roman" w:hAnsi="Times New Roman" w:cs="Times New Roman"/>
+                <w:sz w:val="28"/>
+                <w:szCs w:val="28"/>
+              </w:rPr>
+            </w:pPr>
+          </w:p>
+        </w:tc>
+      </w:tr>
+      <w:tr>
+        <w:trPr>
+          <w:trHeight w:hRule="exact" w:val="561"/>
+          <w:jc w:val="center"/>
+        </w:trPr>
+        <w:tc>
+          <w:tcPr>
+            <w:tcW w:w="5825" w:type="dxa"/>
+            <w:tcBorders>
+              <w:top w:val="single" w:sz="4" w:space="0" w:color="auto"/>
+              <w:left w:val="single" w:sz="4" w:space="0" w:color="auto"/>
+              <w:bottom w:val="single" w:sz="4" w:space="0" w:color="auto"/>
+            </w:tcBorders>
+            <w:shd w:val="clear" w:color="auto" w:fill="FFFFFF"/>
+          </w:tcPr>
+          <w:p>
+            <w:pPr>
+              <w:framePr w:w="9600" w:wrap="notBeside" w:vAnchor="text" w:hAnchor="text" w:xAlign="center" w:y="1"/>
+              <w:rPr>
+                <w:rFonts w:ascii="Times New Roman" w:hAnsi="Times New Roman" w:cs="Times New Roman"/>
+                <w:sz w:val="20"/>
+                <w:szCs w:val="20"/>
+              </w:rPr>
+            </w:pPr>
+            <w:r>
+              <w:rPr>
+                <w:rFonts w:ascii="Times New Roman" w:hAnsi="Times New Roman" w:cs="Times New Roman"/>
+                <w:sz w:val="20"/>
+                <w:szCs w:val="20"/>
+              </w:rPr>
+              <w:t>ПК 2.5 Производить инспектирование компонент программного обеспечения на предмет соответствия стандартам кодирования</w:t>
+            </w:r>
+          </w:p>
+        </w:tc>
+        <w:tc>
+          <w:tcPr>
+            <w:tcW w:w="1985" w:type="dxa"/>
+            <w:tcBorders>
+              <w:top w:val="single" w:sz="4" w:space="0" w:color="auto"/>
+              <w:left w:val="single" w:sz="4" w:space="0" w:color="auto"/>
+              <w:bottom w:val="single" w:sz="4" w:space="0" w:color="auto"/>
+              <w:right w:val="single" w:sz="4" w:space="0" w:color="auto"/>
+            </w:tcBorders>
+            <w:shd w:val="clear" w:color="auto" w:fill="FFFFFF"/>
+          </w:tcPr>
+          <w:p>
+            <w:pPr>
+              <w:framePr w:w="9600" w:wrap="notBeside" w:vAnchor="text" w:hAnchor="text" w:xAlign="center" w:y="1"/>
+              <w:jc w:val="center"/>
+              <w:rPr>
+                <w:rFonts w:ascii="Times New Roman" w:hAnsi="Times New Roman" w:cs="Times New Roman"/>
+                <w:sz w:val="20"/>
+                <w:szCs w:val="20"/>
+              </w:rPr>
+            </w:pPr>
+          </w:p>
+        </w:tc>
+        <w:tc>
+          <w:tcPr>
+            <w:tcW w:w="1815" w:type="dxa"/>
+            <w:tcBorders>
+              <w:top w:val="single" w:sz="4" w:space="0" w:color="auto"/>
+              <w:left w:val="single" w:sz="4" w:space="0" w:color="auto"/>
+              <w:bottom w:val="single" w:sz="4" w:space="0" w:color="auto"/>
+              <w:right w:val="single" w:sz="4" w:space="0" w:color="auto"/>
+            </w:tcBorders>
+            <w:shd w:val="clear" w:color="auto" w:fill="FFFFFF"/>
+          </w:tcPr>
+          <w:p>
+            <w:pPr>
+              <w:framePr w:w="9600" w:wrap="notBeside" w:vAnchor="text" w:hAnchor="text" w:xAlign="center" w:y="1"/>
+              <w:spacing w:after="200" w:line="276" w:lineRule="auto"/>
+              <w:rPr>
+                <w:rFonts w:ascii="Times New Roman" w:hAnsi="Times New Roman" w:cs="Times New Roman"/>
+                <w:sz w:val="28"/>
+                <w:szCs w:val="28"/>
+              </w:rPr>
+            </w:pPr>
           </w:p>
         </w:tc>
       </w:tr>
@@ -1193,118 +1581,58 @@
       <w:pPr>
         <w:rPr>
           <w:rFonts w:ascii="Times New Roman" w:hAnsi="Times New Roman" w:cs="Times New Roman"/>
-        </w:rPr>
-      </w:pPr>
-    </w:p>
-    <w:p>
-      <w:pPr>
-        <w:rPr>
-          <w:rFonts w:ascii="Times New Roman" w:hAnsi="Times New Roman" w:cs="Times New Roman"/>
-        </w:rPr>
-      </w:pPr>
-      <w:r>
-        <w:rPr>
-          <w:rFonts w:ascii="Times New Roman" w:hAnsi="Times New Roman" w:cs="Times New Roman"/>
-        </w:rPr>
-        <w:t>Решение о допуске к зачету</w:t>
-      </w:r>
-      <w:r>
-        <w:rPr>
-          <w:rFonts w:ascii="Times New Roman" w:hAnsi="Times New Roman" w:cs="Times New Roman"/>
-        </w:rPr>
-        <w:t>___________________</w:t>
-      </w:r>
-    </w:p>
-    <w:p/>
-    <w:p>
-      <w:pPr>
-        <w:rPr>
-          <w:rFonts w:ascii="Times New Roman" w:hAnsi="Times New Roman" w:cs="Times New Roman"/>
-        </w:rPr>
-      </w:pPr>
-      <w:r>
-        <w:rPr>
-          <w:rFonts w:ascii="Times New Roman" w:hAnsi="Times New Roman" w:cs="Times New Roman"/>
-        </w:rPr>
-        <w:t>«</w:t>
-      </w:r>
-      <w:r>
-        <w:rPr>
-          <w:rFonts w:ascii="Times New Roman" w:hAnsi="Times New Roman" w:cs="Times New Roman"/>
-        </w:rPr>
-        <w:t>___</w:t>
-      </w:r>
-      <w:r>
-        <w:rPr>
-          <w:rFonts w:ascii="Times New Roman" w:hAnsi="Times New Roman" w:cs="Times New Roman"/>
-        </w:rPr>
-        <w:t>»</w:t>
-      </w:r>
-      <w:r>
-        <w:rPr>
-          <w:rFonts w:ascii="Times New Roman" w:hAnsi="Times New Roman" w:cs="Times New Roman"/>
-          <w:u w:val="single"/>
-        </w:rPr>
-        <w:t xml:space="preserve">                              </w:t>
-      </w:r>
-      <w:r>
-        <w:rPr>
-          <w:rFonts w:ascii="Times New Roman" w:hAnsi="Times New Roman" w:cs="Times New Roman"/>
-        </w:rPr>
-        <w:t xml:space="preserve"> </w:t>
-      </w:r>
-      <w:r>
-        <w:rPr>
-          <w:rFonts w:ascii="Times New Roman" w:hAnsi="Times New Roman" w:cs="Times New Roman"/>
-        </w:rPr>
-        <w:t>20</w:t>
-      </w:r>
-      <w:r>
-        <w:rPr>
-          <w:rFonts w:ascii="Times New Roman" w:hAnsi="Times New Roman" w:cs="Times New Roman"/>
-        </w:rPr>
-        <w:t>2</w:t>
-      </w:r>
-      <w:r>
-        <w:rPr>
-          <w:rFonts w:ascii="Times New Roman" w:hAnsi="Times New Roman" w:cs="Times New Roman"/>
-        </w:rPr>
-        <w:t>3</w:t>
-      </w:r>
+          <w:sz w:val="20"/>
+          <w:szCs w:val="20"/>
+        </w:rPr>
+      </w:pPr>
+      <w:r>
+        <w:rPr>
+          <w:rFonts w:ascii="Times New Roman" w:hAnsi="Times New Roman" w:cs="Times New Roman"/>
+          <w:sz w:val="20"/>
+          <w:szCs w:val="20"/>
+        </w:rPr>
+        <w:t>*отметить знаком «+» в нужной графе</w:t>
+      </w:r>
+    </w:p>
+    <w:p>
+      <w:pPr>
+        <w:rPr>
+          <w:rFonts w:ascii="Times New Roman" w:hAnsi="Times New Roman" w:cs="Times New Roman"/>
+        </w:rPr>
+      </w:pPr>
       <w:bookmarkStart w:id="0" w:name="_GoBack"/>
       <w:bookmarkEnd w:id="0"/>
-      <w:r>
-        <w:rPr>
-          <w:rFonts w:ascii="Times New Roman" w:hAnsi="Times New Roman" w:cs="Times New Roman"/>
-        </w:rPr>
-        <w:t xml:space="preserve"> </w:t>
-      </w:r>
-      <w:r>
-        <w:rPr>
-          <w:rFonts w:ascii="Times New Roman" w:hAnsi="Times New Roman" w:cs="Times New Roman"/>
-        </w:rPr>
-        <w:t>г.</w:t>
-      </w:r>
-    </w:p>
-    <w:p>
-      <w:pPr>
-        <w:rPr>
-          <w:rFonts w:ascii="Times New Roman" w:hAnsi="Times New Roman" w:cs="Times New Roman"/>
-        </w:rPr>
-      </w:pPr>
-    </w:p>
-    <w:p>
-      <w:pPr>
-        <w:rPr>
-          <w:rFonts w:ascii="Times New Roman" w:hAnsi="Times New Roman" w:cs="Times New Roman"/>
-          <w:b/>
-          <w:color w:val="auto"/>
-        </w:rPr>
-      </w:pPr>
-      <w:r>
-        <w:rPr>
-          <w:rFonts w:ascii="Times New Roman" w:hAnsi="Times New Roman" w:cs="Times New Roman"/>
-          <w:b/>
+    </w:p>
+    <w:p>
+      <w:pPr>
+        <w:rPr>
+          <w:rFonts w:ascii="Times New Roman" w:hAnsi="Times New Roman" w:cs="Times New Roman"/>
+        </w:rPr>
+      </w:pPr>
+      <w:r>
+        <w:rPr>
+          <w:rFonts w:ascii="Times New Roman" w:hAnsi="Times New Roman" w:cs="Times New Roman"/>
+        </w:rPr>
+        <w:t>Оценка по результатам практики:___________________________</w:t>
+      </w:r>
+    </w:p>
+    <w:p>
+      <w:pPr>
+        <w:rPr>
+          <w:rFonts w:ascii="Times New Roman" w:hAnsi="Times New Roman" w:cs="Times New Roman"/>
+        </w:rPr>
+      </w:pPr>
+    </w:p>
+    <w:p>
+      <w:pPr>
+        <w:rPr>
+          <w:rFonts w:ascii="Times New Roman" w:hAnsi="Times New Roman" w:cs="Times New Roman"/>
+          <w:color w:val="auto"/>
+        </w:rPr>
+      </w:pPr>
+      <w:r>
+        <w:rPr>
+          <w:rFonts w:ascii="Times New Roman" w:hAnsi="Times New Roman" w:cs="Times New Roman"/>
           <w:color w:val="auto"/>
         </w:rPr>
         <w:t xml:space="preserve">Руководитель практики от </w:t>
@@ -1314,7 +1642,6 @@
       <w:pPr>
         <w:rPr>
           <w:rFonts w:ascii="Times New Roman" w:hAnsi="Times New Roman" w:cs="Times New Roman"/>
-          <w:b/>
           <w:color w:val="auto"/>
         </w:rPr>
       </w:pPr>
@@ -1330,24 +1657,109 @@
       <w:r>
         <w:rPr>
           <w:rFonts w:ascii="Times New Roman" w:hAnsi="Times New Roman" w:cs="Times New Roman"/>
-          <w:b/>
-          <w:color w:val="auto"/>
-        </w:rPr>
-        <w:t>предприятия (организации)</w:t>
-      </w:r>
-      <w:r>
-        <w:rPr>
-          <w:rFonts w:ascii="Times New Roman" w:hAnsi="Times New Roman" w:cs="Times New Roman"/>
-          <w:color w:val="auto"/>
-        </w:rPr>
-        <w:t>_______</w:t>
-      </w:r>
-      <w:r>
-        <w:rPr>
-          <w:rFonts w:ascii="Times New Roman" w:hAnsi="Times New Roman" w:cs="Times New Roman"/>
-          <w:color w:val="auto"/>
-        </w:rPr>
-        <w:t xml:space="preserve">_________________/           </w:t>
+          <w:color w:val="auto"/>
+        </w:rPr>
+        <w:t>предприятия (организации)_______</w:t>
+      </w:r>
+      <w:r>
+        <w:rPr>
+          <w:rFonts w:ascii="Times New Roman" w:hAnsi="Times New Roman" w:cs="Times New Roman"/>
+          <w:color w:val="auto"/>
+        </w:rPr>
+        <w:t>________________</w:t>
+      </w:r>
+      <w:r>
+        <w:rPr>
+          <w:rFonts w:ascii="Times New Roman" w:hAnsi="Times New Roman" w:cs="Times New Roman"/>
+          <w:color w:val="auto"/>
+        </w:rPr>
+        <w:t>_</w:t>
+      </w:r>
+      <w:r>
+        <w:rPr>
+          <w:rFonts w:ascii="Times New Roman" w:hAnsi="Times New Roman" w:cs="Times New Roman"/>
+          <w:color w:val="auto"/>
+        </w:rPr>
+        <w:t>_</w:t>
+      </w:r>
+      <w:r>
+        <w:rPr>
+          <w:rFonts w:ascii="Times New Roman" w:hAnsi="Times New Roman" w:cs="Times New Roman"/>
+          <w:color w:val="auto"/>
+        </w:rPr>
+        <w:t>/</w:t>
+      </w:r>
+      <w:r>
+        <w:rPr>
+          <w:rFonts w:ascii="Times New Roman" w:hAnsi="Times New Roman" w:cs="Times New Roman"/>
+          <w:color w:val="auto"/>
+        </w:rPr>
+        <w:t xml:space="preserve">          </w:t>
+      </w:r>
+    </w:p>
+    <w:p>
+      <w:pPr>
+        <w:tabs>
+          <w:tab w:val="left" w:pos="4005"/>
+          <w:tab w:val="center" w:pos="4678"/>
+          <w:tab w:val="left" w:pos="7125"/>
+          <w:tab w:val="left" w:pos="7488"/>
+        </w:tabs>
+        <w:rPr>
+          <w:rFonts w:ascii="Times New Roman" w:hAnsi="Times New Roman" w:cs="Times New Roman"/>
+          <w:color w:val="auto"/>
+        </w:rPr>
+      </w:pPr>
+      <w:r>
+        <w:rPr>
+          <w:rFonts w:ascii="Times New Roman" w:hAnsi="Times New Roman" w:cs="Times New Roman"/>
+          <w:color w:val="auto"/>
+          <w:sz w:val="20"/>
+          <w:szCs w:val="20"/>
+          <w:vertAlign w:val="superscript"/>
+        </w:rPr>
+        <w:tab/>
+        <w:t>(Подпись)</w:t>
+      </w:r>
+      <w:r>
+        <w:rPr>
+          <w:rFonts w:ascii="Times New Roman" w:hAnsi="Times New Roman" w:cs="Times New Roman"/>
+          <w:color w:val="auto"/>
+          <w:sz w:val="20"/>
+          <w:szCs w:val="20"/>
+          <w:vertAlign w:val="superscript"/>
+        </w:rPr>
+        <w:tab/>
+      </w:r>
+      <w:r>
+        <w:rPr>
+          <w:rFonts w:ascii="Times New Roman" w:hAnsi="Times New Roman" w:cs="Times New Roman"/>
+          <w:color w:val="auto"/>
+          <w:sz w:val="20"/>
+          <w:szCs w:val="20"/>
+          <w:vertAlign w:val="superscript"/>
+        </w:rPr>
+        <w:tab/>
+      </w:r>
+      <w:r>
+        <w:rPr>
+          <w:rFonts w:ascii="Times New Roman" w:hAnsi="Times New Roman" w:cs="Times New Roman"/>
+          <w:color w:val="auto"/>
+          <w:sz w:val="20"/>
+          <w:szCs w:val="20"/>
+          <w:vertAlign w:val="superscript"/>
+        </w:rPr>
+        <w:t xml:space="preserve">                </w:t>
+      </w:r>
+      <w:r>
+        <w:rPr>
+          <w:rFonts w:ascii="Times New Roman" w:hAnsi="Times New Roman" w:cs="Times New Roman"/>
+          <w:color w:val="auto"/>
+          <w:sz w:val="20"/>
+          <w:szCs w:val="20"/>
+          <w:vertAlign w:val="superscript"/>
+        </w:rPr>
+        <w:t>(Ф.И.О)</w:t>
       </w:r>
     </w:p>
     <w:p>
@@ -1369,6 +1781,13 @@
           <w:rFonts w:ascii="Times New Roman" w:hAnsi="Times New Roman" w:cs="Times New Roman"/>
           <w:color w:val="auto"/>
         </w:rPr>
+        <w:t>М.П.</w:t>
+      </w:r>
+      <w:r>
+        <w:rPr>
+          <w:rFonts w:ascii="Times New Roman" w:hAnsi="Times New Roman" w:cs="Times New Roman"/>
+          <w:color w:val="auto"/>
+        </w:rPr>
         <w:tab/>
       </w:r>
       <w:r>
@@ -1379,18 +1798,7 @@
           <w:szCs w:val="20"/>
           <w:vertAlign w:val="superscript"/>
         </w:rPr>
-        <w:t>(Подпись)</w:t>
-      </w:r>
-      <w:r>
-        <w:rPr>
-          <w:rFonts w:ascii="Times New Roman" w:hAnsi="Times New Roman" w:cs="Times New Roman"/>
-          <w:color w:val="auto"/>
-          <w:sz w:val="20"/>
-          <w:szCs w:val="20"/>
-          <w:vertAlign w:val="superscript"/>
-        </w:rPr>
         <w:tab/>
-        <w:t>(Ф.И.О.)</w:t>
       </w:r>
     </w:p>
     <w:p>
@@ -1402,9 +1810,6 @@
         <w:rPr>
           <w:rFonts w:ascii="Times New Roman" w:hAnsi="Times New Roman" w:cs="Times New Roman"/>
           <w:color w:val="auto"/>
-          <w:sz w:val="20"/>
-          <w:szCs w:val="20"/>
-          <w:vertAlign w:val="superscript"/>
         </w:rPr>
       </w:pPr>
     </w:p>
@@ -1419,6 +1824,18 @@
           <w:color w:val="auto"/>
         </w:rPr>
       </w:pPr>
+    </w:p>
+    <w:p>
+      <w:pPr>
+        <w:tabs>
+          <w:tab w:val="left" w:pos="4005"/>
+          <w:tab w:val="left" w:pos="7125"/>
+        </w:tabs>
+        <w:rPr>
+          <w:rFonts w:ascii="Times New Roman" w:hAnsi="Times New Roman" w:cs="Times New Roman"/>
+          <w:color w:val="auto"/>
+        </w:rPr>
+      </w:pPr>
       <w:r>
         <w:rPr>
           <w:noProof/>
@@ -1431,10 +1848,25 @@
       <w:r>
         <w:rPr>
           <w:rFonts w:ascii="Times New Roman" w:hAnsi="Times New Roman" w:cs="Times New Roman"/>
+          <w:color w:val="auto"/>
+        </w:rPr>
+        <w:t>Руководитель практики от колледжа</w:t>
+      </w:r>
+      <w:r>
+        <w:rPr>
+          <w:rFonts w:ascii="Times New Roman" w:hAnsi="Times New Roman" w:cs="Times New Roman"/>
           <w:b/>
           <w:color w:val="auto"/>
         </w:rPr>
-        <w:t xml:space="preserve">Руководитель практики от колледжа                                          </w:t>
+        <w:t xml:space="preserve">                                          </w:t>
+      </w:r>
+      <w:r>
+        <w:rPr>
+          <w:rFonts w:ascii="Times New Roman" w:hAnsi="Times New Roman" w:cs="Times New Roman"/>
+          <w:b/>
+          <w:color w:val="auto"/>
+        </w:rPr>
+        <w:t xml:space="preserve">      </w:t>
       </w:r>
       <w:r>
         <w:rPr>
@@ -1458,12 +1890,9 @@
           <w:tab w:val="left" w:pos="7650"/>
         </w:tabs>
         <w:rPr>
-          <w:rStyle w:val="20"/>
-          <w:rFonts w:eastAsia="Courier New"/>
-          <w:b/>
+          <w:rFonts w:ascii="Times New Roman" w:hAnsi="Times New Roman" w:cs="Times New Roman"/>
           <w:sz w:val="28"/>
           <w:szCs w:val="28"/>
-          <w:u w:val="none"/>
         </w:rPr>
       </w:pPr>
       <w:r>
@@ -1481,7 +1910,21 @@
           <w:color w:val="auto"/>
         </w:rPr>
         <w:tab/>
-        <w:t xml:space="preserve">           </w:t>
+        <w:t xml:space="preserve">          </w:t>
+      </w:r>
+      <w:r>
+        <w:rPr>
+          <w:rFonts w:ascii="Times New Roman" w:hAnsi="Times New Roman" w:cs="Times New Roman"/>
+          <w:color w:val="auto"/>
+        </w:rPr>
+        <w:t xml:space="preserve">         </w:t>
+      </w:r>
+      <w:r>
+        <w:rPr>
+          <w:rFonts w:ascii="Times New Roman" w:hAnsi="Times New Roman" w:cs="Times New Roman"/>
+          <w:color w:val="auto"/>
+        </w:rPr>
+        <w:t xml:space="preserve"> </w:t>
       </w:r>
       <w:r>
         <w:rPr>
@@ -1507,7 +1950,7 @@
     </w:p>
     <w:sectPr>
       <w:pgSz w:w="11906" w:h="16838"/>
-      <w:pgMar w:top="567" w:right="849" w:bottom="312" w:left="1701" w:header="709" w:footer="709" w:gutter="0"/>
+      <w:pgMar w:top="1134" w:right="851" w:bottom="1134" w:left="1701" w:header="709" w:footer="709" w:gutter="0"/>
       <w:cols w:space="708"/>
       <w:docGrid w:linePitch="360"/>
     </w:sectPr>
@@ -2746,6 +3189,20 @@
       <w:lang w:eastAsia="ru-RU"/>
     </w:rPr>
   </w:style>
+  <w:style w:type="paragraph" w:customStyle="1" w:styleId="TableParagraph">
+    <w:name w:val="Table Paragraph"/>
+    <w:basedOn w:val="a"/>
+    <w:uiPriority w:val="1"/>
+    <w:qFormat/>
+    <w:rsid w:val="00152E68"/>
+    <w:rPr>
+      <w:rFonts w:asciiTheme="minorHAnsi" w:eastAsiaTheme="minorHAnsi" w:hAnsiTheme="minorHAnsi" w:cstheme="minorBidi"/>
+      <w:color w:val="auto"/>
+      <w:sz w:val="22"/>
+      <w:szCs w:val="22"/>
+      <w:lang w:val="en-US" w:eastAsia="en-US" w:bidi="ar-SA"/>
+    </w:rPr>
+  </w:style>
 </w:styles>
 </file>
 
@@ -3039,7 +3496,7 @@
 </file>
 
 <file path=customXml/itemProps1.xml><?xml version="1.0" encoding="utf-8"?>
-<ds:datastoreItem xmlns:ds="http://schemas.openxmlformats.org/officeDocument/2006/customXml" ds:itemID="{8C22F5AF-1D2F-413E-80A8-F62FD3159CF6}">
+<ds:datastoreItem xmlns:ds="http://schemas.openxmlformats.org/officeDocument/2006/customXml" ds:itemID="{36DECF8D-9887-48F1-9264-8BB44460D095}">
   <ds:schemaRefs>
     <ds:schemaRef ds:uri="http://schemas.openxmlformats.org/officeDocument/2006/bibliography"/>
   </ds:schemaRefs>
